--- a/ResumeCreator/bin/Debug/net5.0-windows/1Sample.docx
+++ b/ResumeCreator/bin/Debug/net5.0-windows/1Sample.docx
@@ -4,26 +4,221 @@
   <w:body>
     <w:p>
       <w:pPr>
-        <w:rPr>
-          <w:lang w:val="en-US"/>
+        <w:jc w:val="center"/>
+        <w:rPr>
+          <w:rFonts w:ascii="Cambria Math" w:hAnsi="Cambria Math"/>
+          <w:sz w:val="28"/>
+          <w:szCs w:val="28"/>
         </w:rPr>
       </w:pPr>
       <w:bookmarkStart w:id="0" w:name="_GoBack"/>
       <w:bookmarkEnd w:id="0"/>
       <w:r>
         <w:rPr>
-          <w:lang w:val="en-US"/>
-        </w:rPr>
-        <w:t>&lt;</w:t>
-      </w:r>
-      <w:r>
-        <w:rPr>
-          <w:lang w:val="en-US"/>
-        </w:rPr>
-        <w:t>SUDA TEXTBOX1</w:t>
-      </w:r>
-      <w:r>
-        <w:rPr>
+          <w:rFonts w:ascii="Cambria Math" w:hAnsi="Cambria Math"/>
+          <w:sz w:val="28"/>
+          <w:szCs w:val="28"/>
+        </w:rPr>
+        <w:t>Иванов</w:t>
+      </w:r>
+      <w:r>
+        <w:rPr>
+          <w:rFonts w:ascii="Cambria Math" w:hAnsi="Cambria Math"/>
+          <w:sz w:val="28"/>
+          <w:szCs w:val="28"/>
+        </w:rPr>
+        <w:t xml:space="preserve"> </w:t>
+      </w:r>
+      <w:r>
+        <w:rPr>
+          <w:rFonts w:ascii="Cambria Math" w:hAnsi="Cambria Math"/>
+          <w:sz w:val="28"/>
+          <w:szCs w:val="28"/>
+        </w:rPr>
+        <w:t>Иван</w:t>
+      </w:r>
+      <w:r>
+        <w:rPr>
+          <w:rFonts w:ascii="Cambria Math" w:hAnsi="Cambria Math"/>
+          <w:sz w:val="28"/>
+          <w:szCs w:val="28"/>
+        </w:rPr>
+        <w:t xml:space="preserve"> </w:t>
+      </w:r>
+      <w:r>
+        <w:rPr>
+          <w:rFonts w:ascii="Cambria Math" w:hAnsi="Cambria Math"/>
+          <w:sz w:val="28"/>
+          <w:szCs w:val="28"/>
+        </w:rPr>
+        <w:t>Иванович</w:t>
+      </w:r>
+    </w:p>
+    <w:p>
+      <w:pPr>
+        <w:spacing w:line="240" w:lineRule="auto"/>
+        <w:rPr>
+          <w:rFonts w:ascii="Cambria Math" w:hAnsi="Cambria Math"/>
+        </w:rPr>
+      </w:pPr>
+      <w:r>
+        <w:rPr>
+          <w:rFonts w:ascii="Cambria Math" w:hAnsi="Cambria Math"/>
+        </w:rPr>
+        <w:t>Должность</w:t>
+      </w:r>
+      <w:r>
+        <w:t xml:space="preserve">: </w:t>
+      </w:r>
+      <w:r>
+        <w:rPr>
+          <w:rFonts w:ascii="Cambria Math" w:hAnsi="Cambria Math"/>
+        </w:rPr>
+        <w:t>прорапргшв</w:t>
+      </w:r>
+    </w:p>
+    <w:p>
+      <w:pPr>
+        <w:spacing w:line="240" w:lineRule="auto"/>
+        <w:rPr>
+          <w:rFonts w:ascii="Cambria Math" w:hAnsi="Cambria Math"/>
+        </w:rPr>
+      </w:pPr>
+      <w:r>
+        <w:rPr>
+          <w:rFonts w:ascii="Cambria Math" w:hAnsi="Cambria Math"/>
+        </w:rPr>
+        <w:t>Желаемая зарплата</w:t>
+      </w:r>
+      <w:r>
+        <w:t>:</w:t>
+      </w:r>
+      <w:r>
+        <w:rPr>
+          <w:rFonts w:ascii="Cambria Math" w:hAnsi="Cambria Math"/>
+        </w:rPr>
+        <w:t xml:space="preserve"> </w:t>
+      </w:r>
+    </w:p>
+    <w:p>
+      <w:pPr>
+        <w:spacing w:line="240" w:lineRule="auto"/>
+        <w:rPr>
+          <w:rFonts w:ascii="Cambria Math" w:hAnsi="Cambria Math"/>
+        </w:rPr>
+      </w:pPr>
+      <w:r>
+        <w:rPr>
+          <w:rFonts w:ascii="Cambria Math" w:hAnsi="Cambria Math"/>
+        </w:rPr>
+        <w:t>Электронная почта</w:t>
+      </w:r>
+      <w:r>
+        <w:t>:</w:t>
+      </w:r>
+      <w:r>
+        <w:t xml:space="preserve"> </w:t>
+      </w:r>
+    </w:p>
+    <w:p>
+      <w:pPr>
+        <w:spacing w:line="240" w:lineRule="auto"/>
+        <w:rPr>
+          <w:rFonts w:ascii="Cambria Math" w:hAnsi="Cambria Math"/>
+        </w:rPr>
+      </w:pPr>
+      <w:r>
+        <w:rPr>
+          <w:rFonts w:ascii="Cambria Math" w:hAnsi="Cambria Math"/>
+        </w:rPr>
+        <w:t>Телефон</w:t>
+      </w:r>
+      <w:r>
+        <w:t>:</w:t>
+      </w:r>
+      <w:r>
+        <w:t xml:space="preserve"> </w:t>
+      </w:r>
+    </w:p>
+    <w:p>
+      <w:pPr>
+        <w:spacing w:line="240" w:lineRule="auto"/>
+        <w:rPr>
+          <w:rFonts w:ascii="Cambria Math" w:hAnsi="Cambria Math"/>
+        </w:rPr>
+      </w:pPr>
+      <w:r>
+        <w:rPr>
+          <w:rFonts w:ascii="Cambria Math" w:hAnsi="Cambria Math"/>
+        </w:rPr>
+        <w:t>Город проживания</w:t>
+      </w:r>
+      <w:r>
+        <w:t>:</w:t>
+      </w:r>
+      <w:r>
+        <w:t xml:space="preserve"> </w:t>
+      </w:r>
+      <w:r>
+        <w:rPr>
+          <w:rFonts w:ascii="Cambria Math" w:hAnsi="Cambria Math"/>
+        </w:rPr>
+        <w:t>Вологды</w:t>
+      </w:r>
+    </w:p>
+    <w:p>
+      <w:pPr>
+        <w:spacing w:line="240" w:lineRule="auto"/>
+        <w:rPr>
+          <w:rFonts w:ascii="Cambria Math" w:hAnsi="Cambria Math"/>
+          <w:lang w:val="en-US"/>
+        </w:rPr>
+      </w:pPr>
+      <w:r>
+        <w:rPr>
+          <w:rFonts w:ascii="Cambria Math" w:hAnsi="Cambria Math"/>
+        </w:rPr>
+        <w:t>Учебное заведение</w:t>
+      </w:r>
+      <w:r>
+        <w:t>:</w:t>
+      </w:r>
+      <w:r>
+        <w:t xml:space="preserve"> </w:t>
+      </w:r>
+      <w:r>
+        <w:rPr>
+          <w:rFonts w:ascii="Cambria Math" w:hAnsi="Cambria Math"/>
+          <w:lang w:val="en-US"/>
+        </w:rPr>
+        <w:t>Яргу</w:t>
+      </w:r>
+    </w:p>
+    <w:p>
+      <w:pPr>
+        <w:spacing w:line="240" w:lineRule="auto"/>
+        <w:rPr>
+          <w:rFonts w:ascii="Cambria Math" w:hAnsi="Cambria Math"/>
+          <w:lang w:val="en-US"/>
+        </w:rPr>
+      </w:pPr>
+      <w:r>
+        <w:rPr>
+          <w:rFonts w:ascii="Cambria Math" w:hAnsi="Cambria Math"/>
+          <w:lang w:val="en-US"/>
+        </w:rPr>
+        <w:t>&lt;teg</w:t>
+      </w:r>
+      <w:r>
+        <w:rPr>
+          <w:rFonts w:ascii="Cambria Math" w:hAnsi="Cambria Math"/>
+          <w:lang w:val="en-US"/>
+        </w:rPr>
+        <w:t>10</w:t>
+      </w:r>
+      <w:r>
+        <w:rPr>
+          <w:rFonts w:ascii="Cambria Math" w:hAnsi="Cambria Math"/>
           <w:lang w:val="en-US"/>
         </w:rPr>
         <w:t>&gt;</w:t>
@@ -32,27 +227,27 @@
     <w:p>
       <w:pPr>
         <w:rPr>
-          <w:rFonts w:ascii="Castellar" w:hAnsi="Castellar"/>
-          <w:lang w:val="en-US"/>
-        </w:rPr>
-      </w:pPr>
-      <w:r>
-        <w:rPr>
-          <w:rFonts w:ascii="Castellar" w:hAnsi="Castellar"/>
-          <w:lang w:val="en-US"/>
-        </w:rPr>
-        <w:t>&lt;</w:t>
-      </w:r>
-      <w:r>
-        <w:rPr>
-          <w:rFonts w:ascii="Castellar" w:hAnsi="Castellar"/>
-          <w:lang w:val="en-US"/>
-        </w:rPr>
-        <w:t>SUDA TEXTBOX2</w:t>
-      </w:r>
-      <w:r>
-        <w:rPr>
-          <w:rFonts w:ascii="Castellar" w:hAnsi="Castellar"/>
+          <w:rFonts w:ascii="Cambria Math" w:hAnsi="Cambria Math"/>
+          <w:lang w:val="en-US"/>
+        </w:rPr>
+      </w:pPr>
+      <w:r>
+        <w:rPr>
+          <w:rFonts w:ascii="Cambria Math" w:hAnsi="Cambria Math"/>
+          <w:lang w:val="en-US"/>
+        </w:rPr>
+        <w:t>&lt;teg</w:t>
+      </w:r>
+      <w:r>
+        <w:rPr>
+          <w:rFonts w:ascii="Cambria Math" w:hAnsi="Cambria Math"/>
+          <w:lang w:val="en-US"/>
+        </w:rPr>
+        <w:t>11</w:t>
+      </w:r>
+      <w:r>
+        <w:rPr>
+          <w:rFonts w:ascii="Cambria Math" w:hAnsi="Cambria Math"/>
           <w:lang w:val="en-US"/>
         </w:rPr>
         <w:t>&gt;</w:t>
@@ -61,35 +256,27 @@
     <w:p>
       <w:pPr>
         <w:rPr>
-          <w:rFonts w:ascii="Chiller" w:hAnsi="Chiller"/>
-          <w:sz w:val="144"/>
-          <w:szCs w:val="144"/>
-          <w:lang w:val="en-US"/>
-        </w:rPr>
-      </w:pPr>
-      <w:r>
-        <w:rPr>
-          <w:rFonts w:ascii="Chiller" w:hAnsi="Chiller"/>
-          <w:sz w:val="144"/>
-          <w:szCs w:val="144"/>
-          <w:lang w:val="en-US"/>
-        </w:rPr>
-        <w:t>&lt;</w:t>
-      </w:r>
-      <w:r>
-        <w:rPr>
-          <w:rFonts w:ascii="Chiller" w:hAnsi="Chiller"/>
-          <w:sz w:val="144"/>
-          <w:szCs w:val="144"/>
-          <w:lang w:val="en-US"/>
-        </w:rPr>
-        <w:t>SUDA TEXTBOX3</w:t>
-      </w:r>
-      <w:r>
-        <w:rPr>
-          <w:rFonts w:ascii="Chiller" w:hAnsi="Chiller"/>
-          <w:sz w:val="144"/>
-          <w:szCs w:val="144"/>
+          <w:rFonts w:ascii="Cambria Math" w:hAnsi="Cambria Math"/>
+          <w:lang w:val="en-US"/>
+        </w:rPr>
+      </w:pPr>
+      <w:r>
+        <w:rPr>
+          <w:rFonts w:ascii="Cambria Math" w:hAnsi="Cambria Math"/>
+          <w:lang w:val="en-US"/>
+        </w:rPr>
+        <w:t>&lt;teg</w:t>
+      </w:r>
+      <w:r>
+        <w:rPr>
+          <w:rFonts w:ascii="Cambria Math" w:hAnsi="Cambria Math"/>
+          <w:lang w:val="en-US"/>
+        </w:rPr>
+        <w:t>12</w:t>
+      </w:r>
+      <w:r>
+        <w:rPr>
+          <w:rFonts w:ascii="Cambria Math" w:hAnsi="Cambria Math"/>
           <w:lang w:val="en-US"/>
         </w:rPr>
         <w:t>&gt;</w:t>
@@ -98,39 +285,106 @@
     <w:p>
       <w:pPr>
         <w:rPr>
-          <w:rFonts w:ascii="Chiller" w:hAnsi="Chiller"/>
-          <w:sz w:val="48"/>
-          <w:szCs w:val="48"/>
-          <w:lang w:val="en-US"/>
-        </w:rPr>
-      </w:pPr>
-      <w:r>
-        <w:rPr>
-          <w:rFonts w:ascii="Chiller" w:hAnsi="Chiller"/>
-          <w:sz w:val="48"/>
-          <w:szCs w:val="48"/>
-          <w:lang w:val="en-US"/>
-        </w:rPr>
-        <w:t>&lt;</w:t>
-      </w:r>
-      <w:r>
-        <w:rPr>
-          <w:rFonts w:ascii="Chiller" w:hAnsi="Chiller"/>
-          <w:sz w:val="48"/>
-          <w:szCs w:val="48"/>
-          <w:lang w:val="en-US"/>
-        </w:rPr>
-        <w:t>SUDA TEXTBOX4</w:t>
-      </w:r>
-      <w:r>
-        <w:rPr>
-          <w:rFonts w:ascii="Chiller" w:hAnsi="Chiller"/>
-          <w:sz w:val="48"/>
-          <w:szCs w:val="48"/>
+          <w:rFonts w:ascii="Cambria Math" w:hAnsi="Cambria Math"/>
+          <w:lang w:val="en-US"/>
+        </w:rPr>
+      </w:pPr>
+      <w:r>
+        <w:rPr>
+          <w:rFonts w:ascii="Cambria Math" w:hAnsi="Cambria Math"/>
+          <w:lang w:val="en-US"/>
+        </w:rPr>
+        <w:t>&lt;teg</w:t>
+      </w:r>
+      <w:r>
+        <w:rPr>
+          <w:rFonts w:ascii="Cambria Math" w:hAnsi="Cambria Math"/>
+          <w:lang w:val="en-US"/>
+        </w:rPr>
+        <w:t>13</w:t>
+      </w:r>
+      <w:r>
+        <w:rPr>
+          <w:rFonts w:ascii="Cambria Math" w:hAnsi="Cambria Math"/>
           <w:lang w:val="en-US"/>
         </w:rPr>
         <w:t>&gt;</w:t>
       </w:r>
+    </w:p>
+    <w:p>
+      <w:pPr>
+        <w:rPr>
+          <w:rFonts w:ascii="Cambria Math" w:hAnsi="Cambria Math"/>
+          <w:lang w:val="en-US"/>
+        </w:rPr>
+      </w:pPr>
+      <w:r>
+        <w:rPr>
+          <w:rFonts w:ascii="Cambria Math" w:hAnsi="Cambria Math"/>
+          <w:lang w:val="en-US"/>
+        </w:rPr>
+        <w:t>&lt;teg</w:t>
+      </w:r>
+      <w:r>
+        <w:rPr>
+          <w:rFonts w:ascii="Cambria Math" w:hAnsi="Cambria Math"/>
+          <w:lang w:val="en-US"/>
+        </w:rPr>
+        <w:t>14</w:t>
+      </w:r>
+      <w:r>
+        <w:rPr>
+          <w:rFonts w:ascii="Cambria Math" w:hAnsi="Cambria Math"/>
+          <w:lang w:val="en-US"/>
+        </w:rPr>
+        <w:t>&gt;</w:t>
+      </w:r>
+    </w:p>
+    <w:p>
+      <w:pPr>
+        <w:rPr>
+          <w:rFonts w:ascii="Cambria Math" w:hAnsi="Cambria Math"/>
+          <w:lang w:val="en-US"/>
+        </w:rPr>
+      </w:pPr>
+      <w:r>
+        <w:rPr>
+          <w:rFonts w:ascii="Cambria Math" w:hAnsi="Cambria Math"/>
+          <w:lang w:val="en-US"/>
+        </w:rPr>
+        <w:t>&lt;teg</w:t>
+      </w:r>
+      <w:r>
+        <w:rPr>
+          <w:rFonts w:ascii="Cambria Math" w:hAnsi="Cambria Math"/>
+          <w:lang w:val="en-US"/>
+        </w:rPr>
+        <w:t>15</w:t>
+      </w:r>
+      <w:r>
+        <w:rPr>
+          <w:rFonts w:ascii="Cambria Math" w:hAnsi="Cambria Math"/>
+          <w:lang w:val="en-US"/>
+        </w:rPr>
+        <w:t>&gt;</w:t>
+      </w:r>
+    </w:p>
+    <w:p>
+      <w:pPr>
+        <w:spacing w:line="240" w:lineRule="auto"/>
+        <w:rPr>
+          <w:rFonts w:ascii="Cambria Math" w:hAnsi="Cambria Math"/>
+          <w:lang w:val="en-US"/>
+        </w:rPr>
+      </w:pPr>
+    </w:p>
+    <w:p>
+      <w:pPr>
+        <w:rPr>
+          <w:rFonts w:ascii="Cambria Math" w:hAnsi="Cambria Math"/>
+          <w:lang w:val="en-US"/>
+        </w:rPr>
+      </w:pPr>
     </w:p>
     <w:sectPr>
       <w:pgSz w:w="11906" w:h="16838"/>

--- a/ResumeCreator/bin/Debug/net5.0-windows/1Sample.docx
+++ b/ResumeCreator/bin/Debug/net5.0-windows/1Sample.docx
@@ -6,389 +6,860 @@
       <w:pPr>
         <w:jc w:val="center"/>
         <w:rPr>
-          <w:rFonts w:ascii="Cambria Math" w:hAnsi="Cambria Math"/>
-          <w:sz w:val="28"/>
-          <w:szCs w:val="28"/>
+          <w:rFonts w:ascii="Bahnschrift Condensed" w:hAnsi="Bahnschrift Condensed"/>
+          <w:b/>
+          <w:bCs/>
+          <w:sz w:val="40"/>
+          <w:szCs w:val="40"/>
         </w:rPr>
       </w:pPr>
       <w:bookmarkStart w:id="0" w:name="_GoBack"/>
       <w:bookmarkEnd w:id="0"/>
       <w:r>
         <w:rPr>
-          <w:rFonts w:ascii="Cambria Math" w:hAnsi="Cambria Math"/>
-          <w:sz w:val="28"/>
-          <w:szCs w:val="28"/>
-        </w:rPr>
-        <w:t>Иванов</w:t>
-      </w:r>
-      <w:r>
-        <w:rPr>
-          <w:rFonts w:ascii="Cambria Math" w:hAnsi="Cambria Math"/>
-          <w:sz w:val="28"/>
-          <w:szCs w:val="28"/>
-        </w:rPr>
-        <w:t xml:space="preserve"> </w:t>
-      </w:r>
-      <w:r>
-        <w:rPr>
-          <w:rFonts w:ascii="Cambria Math" w:hAnsi="Cambria Math"/>
-          <w:sz w:val="28"/>
-          <w:szCs w:val="28"/>
-        </w:rPr>
-        <w:t>Иван</w:t>
-      </w:r>
-      <w:r>
-        <w:rPr>
-          <w:rFonts w:ascii="Cambria Math" w:hAnsi="Cambria Math"/>
-          <w:sz w:val="28"/>
-          <w:szCs w:val="28"/>
-        </w:rPr>
-        <w:t xml:space="preserve"> </w:t>
-      </w:r>
-      <w:r>
-        <w:rPr>
-          <w:rFonts w:ascii="Cambria Math" w:hAnsi="Cambria Math"/>
-          <w:sz w:val="28"/>
-          <w:szCs w:val="28"/>
-        </w:rPr>
-        <w:t>Иванович</w:t>
+          <w:rFonts w:ascii="Bahnschrift Condensed" w:hAnsi="Bahnschrift Condensed"/>
+          <w:b/>
+          <w:bCs/>
+          <w:sz w:val="40"/>
+          <w:szCs w:val="40"/>
+        </w:rPr>
+        <w:t xml:space="preserve">Резюме </w:t>
       </w:r>
     </w:p>
     <w:p>
       <w:pPr>
-        <w:spacing w:line="240" w:lineRule="auto"/>
-        <w:rPr>
-          <w:rFonts w:ascii="Cambria Math" w:hAnsi="Cambria Math"/>
-        </w:rPr>
-      </w:pPr>
-      <w:r>
-        <w:rPr>
-          <w:rFonts w:ascii="Cambria Math" w:hAnsi="Cambria Math"/>
-        </w:rPr>
-        <w:t>Должность</w:t>
-      </w:r>
-      <w:r>
-        <w:t xml:space="preserve">: </w:t>
-      </w:r>
-      <w:r>
-        <w:rPr>
-          <w:rFonts w:ascii="Cambria Math" w:hAnsi="Cambria Math"/>
-        </w:rPr>
-        <w:t>прорапргшв</w:t>
+        <w:jc w:val="center"/>
+        <w:rPr>
+          <w:rFonts w:ascii="Bahnschrift Condensed" w:hAnsi="Bahnschrift Condensed"/>
+          <w:sz w:val="36"/>
+          <w:szCs w:val="36"/>
+        </w:rPr>
+      </w:pPr>
+      <w:r>
+        <w:rPr>
+          <w:rFonts w:ascii="Bahnschrift Light Condensed" w:hAnsi="Bahnschrift Light Condensed"/>
+          <w:sz w:val="36"/>
+          <w:szCs w:val="36"/>
+        </w:rPr>
+        <w:t>на должность</w:t>
+      </w:r>
+      <w:r>
+        <w:rPr>
+          <w:rFonts w:ascii="Bahnschrift Condensed" w:hAnsi="Bahnschrift Condensed"/>
+          <w:sz w:val="36"/>
+          <w:szCs w:val="36"/>
+        </w:rPr>
+        <w:t xml:space="preserve"> </w:t>
       </w:r>
     </w:p>
     <w:p>
       <w:pPr>
-        <w:spacing w:line="240" w:lineRule="auto"/>
-        <w:rPr>
-          <w:rFonts w:ascii="Cambria Math" w:hAnsi="Cambria Math"/>
-        </w:rPr>
-      </w:pPr>
-      <w:r>
-        <w:rPr>
-          <w:rFonts w:ascii="Cambria Math" w:hAnsi="Cambria Math"/>
-        </w:rPr>
-        <w:t>Желаемая зарплата</w:t>
-      </w:r>
-      <w:r>
-        <w:t>:</w:t>
-      </w:r>
-      <w:r>
-        <w:rPr>
-          <w:rFonts w:ascii="Cambria Math" w:hAnsi="Cambria Math"/>
-        </w:rPr>
-        <w:t xml:space="preserve"> </w:t>
+        <w:jc w:val="center"/>
+        <w:rPr>
+          <w:rFonts w:ascii="Bahnschrift Condensed" w:hAnsi="Bahnschrift Condensed"/>
+          <w:sz w:val="36"/>
+          <w:szCs w:val="36"/>
+        </w:rPr>
+      </w:pPr>
+      <w:r>
+        <w:rPr>
+          <w:rFonts w:ascii="Bahnschrift Condensed" w:hAnsi="Bahnschrift Condensed"/>
+          <w:sz w:val="36"/>
+          <w:szCs w:val="36"/>
+        </w:rPr>
+        <w:t xml:space="preserve">  </w:t>
       </w:r>
     </w:p>
     <w:p>
       <w:pPr>
-        <w:spacing w:line="240" w:lineRule="auto"/>
+        <w:jc w:val="center"/>
         <w:rPr>
           <w:rFonts w:ascii="Cambria Math" w:hAnsi="Cambria Math"/>
-        </w:rPr>
-      </w:pPr>
-      <w:r>
-        <w:rPr>
-          <w:rFonts w:ascii="Cambria Math" w:hAnsi="Cambria Math"/>
-        </w:rPr>
-        <w:t>Электронная почта</w:t>
-      </w:r>
-      <w:r>
-        <w:t>:</w:t>
-      </w:r>
-      <w:r>
-        <w:t xml:space="preserve"> </w:t>
-      </w:r>
+          <w:sz w:val="28"/>
+          <w:szCs w:val="28"/>
+        </w:rPr>
+      </w:pPr>
     </w:p>
     <w:p>
       <w:pPr>
-        <w:spacing w:line="240" w:lineRule="auto"/>
+        <w:jc w:val="center"/>
         <w:rPr>
           <w:rFonts w:ascii="Cambria Math" w:hAnsi="Cambria Math"/>
-        </w:rPr>
-      </w:pPr>
-      <w:r>
-        <w:rPr>
-          <w:rFonts w:ascii="Cambria Math" w:hAnsi="Cambria Math"/>
-        </w:rPr>
-        <w:t>Телефон</w:t>
-      </w:r>
-      <w:r>
-        <w:t>:</w:t>
-      </w:r>
-      <w:r>
-        <w:t xml:space="preserve"> </w:t>
-      </w:r>
+          <w:sz w:val="28"/>
+          <w:szCs w:val="28"/>
+        </w:rPr>
+        <w:sectPr>
+          <w:headerReference w:type="even" r:id="rId9"/>
+          <w:headerReference w:type="default" r:id="rId10"/>
+          <w:footerReference w:type="even" r:id="rId11"/>
+          <w:footerReference w:type="default" r:id="rId12"/>
+          <w:headerReference w:type="first" r:id="rId13"/>
+          <w:footerReference w:type="first" r:id="rId14"/>
+          <w:pgSz w:w="11906" w:h="16838"/>
+          <w:pgMar w:top="1440" w:right="1080" w:bottom="1440" w:left="1080" w:header="708" w:footer="708" w:gutter="0"/>
+          <w:pgBorders w:display="firstPage" w:offsetFrom="page">
+            <w:top w:val="basicWhiteSquares" w:sz="11" w:space="24" w:color="auto"/>
+            <w:left w:val="basicWhiteSquares" w:sz="11" w:space="24" w:color="auto"/>
+            <w:bottom w:val="basicWhiteSquares" w:sz="11" w:space="24" w:color="auto"/>
+            <w:right w:val="basicWhiteSquares" w:sz="11" w:space="24" w:color="auto"/>
+          </w:pgBorders>
+          <w:cols w:space="708"/>
+          <w:docGrid w:linePitch="360"/>
+        </w:sectPr>
+      </w:pPr>
     </w:p>
     <w:p>
       <w:pPr>
-        <w:spacing w:line="240" w:lineRule="auto"/>
-        <w:rPr>
-          <w:rFonts w:ascii="Cambria Math" w:hAnsi="Cambria Math"/>
-        </w:rPr>
-      </w:pPr>
-      <w:r>
-        <w:rPr>
-          <w:rFonts w:ascii="Cambria Math" w:hAnsi="Cambria Math"/>
-        </w:rPr>
-        <w:t>Город проживания</w:t>
-      </w:r>
-      <w:r>
-        <w:t>:</w:t>
-      </w:r>
-      <w:r>
+        <w:pStyle w:val="a4"/>
+        <w:numPr>
+          <w:ilvl w:val="0"/>
+          <w:numId w:val="2"/>
+        </w:numPr>
+        <w:rPr>
+          <w:rFonts w:ascii="Bahnschrift Condensed" w:hAnsi="Bahnschrift Condensed"/>
+          <w:sz w:val="28"/>
+          <w:szCs w:val="28"/>
+        </w:rPr>
+      </w:pPr>
+      <w:r>
+        <w:rPr>
+          <w:rFonts w:ascii="Bahnschrift Condensed" w:hAnsi="Bahnschrift Condensed"/>
+          <w:sz w:val="28"/>
+          <w:szCs w:val="28"/>
+        </w:rPr>
+        <w:lastRenderedPageBreak/>
+        <w:t>Дата рождения:</w:t>
+      </w:r>
+      <w:r>
+        <w:rPr>
+          <w:rFonts w:ascii="Bahnschrift Condensed" w:hAnsi="Bahnschrift Condensed"/>
+          <w:sz w:val="28"/>
+          <w:szCs w:val="28"/>
+        </w:rPr>
         <w:t xml:space="preserve"> </w:t>
       </w:r>
       <w:r>
         <w:rPr>
-          <w:rFonts w:ascii="Cambria Math" w:hAnsi="Cambria Math"/>
-        </w:rPr>
-        <w:t>Вологды</w:t>
+          <w:rFonts w:ascii="Bahnschrift Condensed" w:hAnsi="Bahnschrift Condensed"/>
+          <w:sz w:val="28"/>
+          <w:szCs w:val="28"/>
+          <w:lang w:val="en-US"/>
+        </w:rPr>
+        <w:t>&lt;teg4&gt;</w:t>
+      </w:r>
+      <w:r>
+        <w:rPr>
+          <w:rFonts w:ascii="Bahnschrift Condensed" w:hAnsi="Bahnschrift Condensed"/>
+          <w:sz w:val="28"/>
+          <w:szCs w:val="28"/>
+          <w:lang w:val="en-US"/>
+        </w:rPr>
+        <w:tab/>
       </w:r>
     </w:p>
     <w:p>
       <w:pPr>
-        <w:spacing w:line="240" w:lineRule="auto"/>
-        <w:rPr>
-          <w:rFonts w:ascii="Cambria Math" w:hAnsi="Cambria Math"/>
+        <w:pStyle w:val="a4"/>
+        <w:numPr>
+          <w:ilvl w:val="0"/>
+          <w:numId w:val="2"/>
+        </w:numPr>
+        <w:rPr>
+          <w:rFonts w:ascii="Bahnschrift Condensed" w:hAnsi="Bahnschrift Condensed"/>
+          <w:sz w:val="28"/>
+          <w:szCs w:val="28"/>
+        </w:rPr>
+      </w:pPr>
+      <w:r>
+        <w:rPr>
+          <w:rFonts w:ascii="Bahnschrift Condensed" w:hAnsi="Bahnschrift Condensed"/>
+          <w:sz w:val="28"/>
+          <w:szCs w:val="28"/>
+        </w:rPr>
+        <w:t>Пол:</w:t>
+      </w:r>
+      <w:r>
+        <w:rPr>
+          <w:rFonts w:ascii="Bahnschrift Condensed" w:hAnsi="Bahnschrift Condensed"/>
+          <w:sz w:val="28"/>
+          <w:szCs w:val="28"/>
           <w:lang w:val="en-US"/>
         </w:rPr>
-      </w:pPr>
-      <w:r>
-        <w:rPr>
-          <w:rFonts w:ascii="Cambria Math" w:hAnsi="Cambria Math"/>
-        </w:rPr>
-        <w:t>Учебное заведение</w:t>
-      </w:r>
-      <w:r>
-        <w:t>:</w:t>
-      </w:r>
-      <w:r>
         <w:t xml:space="preserve"> </w:t>
       </w:r>
       <w:r>
         <w:rPr>
-          <w:rFonts w:ascii="Cambria Math" w:hAnsi="Cambria Math"/>
+          <w:rFonts w:ascii="Bahnschrift Condensed" w:hAnsi="Bahnschrift Condensed"/>
+          <w:sz w:val="28"/>
+          <w:szCs w:val="28"/>
           <w:lang w:val="en-US"/>
         </w:rPr>
-        <w:t>Яргу</w:t>
+        <w:tab/>
       </w:r>
     </w:p>
     <w:p>
       <w:pPr>
-        <w:spacing w:line="240" w:lineRule="auto"/>
-        <w:rPr>
-          <w:rFonts w:ascii="Cambria Math" w:hAnsi="Cambria Math"/>
+        <w:pStyle w:val="a4"/>
+        <w:numPr>
+          <w:ilvl w:val="0"/>
+          <w:numId w:val="2"/>
+        </w:numPr>
+        <w:rPr>
+          <w:rFonts w:ascii="Bahnschrift Condensed" w:hAnsi="Bahnschrift Condensed"/>
+          <w:sz w:val="28"/>
+          <w:szCs w:val="28"/>
+        </w:rPr>
+      </w:pPr>
+      <w:r>
+        <w:rPr>
+          <w:rFonts w:ascii="Bahnschrift Condensed" w:hAnsi="Bahnschrift Condensed"/>
+          <w:sz w:val="28"/>
+          <w:szCs w:val="28"/>
+        </w:rPr>
+        <w:t>Город проживания:</w:t>
+      </w:r>
+      <w:r>
+        <w:rPr>
+          <w:rFonts w:ascii="Bahnschrift Condensed" w:hAnsi="Bahnschrift Condensed"/>
+          <w:sz w:val="28"/>
+          <w:szCs w:val="28"/>
           <w:lang w:val="en-US"/>
         </w:rPr>
-      </w:pPr>
-      <w:r>
-        <w:rPr>
-          <w:rFonts w:ascii="Cambria Math" w:hAnsi="Cambria Math"/>
-          <w:lang w:val="en-US"/>
-        </w:rPr>
-        <w:t>&lt;teg</w:t>
-      </w:r>
-      <w:r>
-        <w:rPr>
-          <w:rFonts w:ascii="Cambria Math" w:hAnsi="Cambria Math"/>
-          <w:lang w:val="en-US"/>
-        </w:rPr>
-        <w:t>10</w:t>
-      </w:r>
-      <w:r>
-        <w:rPr>
-          <w:rFonts w:ascii="Cambria Math" w:hAnsi="Cambria Math"/>
-          <w:lang w:val="en-US"/>
-        </w:rPr>
-        <w:t>&gt;</w:t>
+        <w:t xml:space="preserve"> </w:t>
       </w:r>
     </w:p>
     <w:p>
       <w:pPr>
-        <w:rPr>
-          <w:rFonts w:ascii="Cambria Math" w:hAnsi="Cambria Math"/>
-          <w:lang w:val="en-US"/>
-        </w:rPr>
-      </w:pPr>
-      <w:r>
-        <w:rPr>
-          <w:rFonts w:ascii="Cambria Math" w:hAnsi="Cambria Math"/>
-          <w:lang w:val="en-US"/>
-        </w:rPr>
-        <w:t>&lt;teg</w:t>
-      </w:r>
-      <w:r>
-        <w:rPr>
-          <w:rFonts w:ascii="Cambria Math" w:hAnsi="Cambria Math"/>
-          <w:lang w:val="en-US"/>
-        </w:rPr>
-        <w:t>11</w:t>
-      </w:r>
-      <w:r>
-        <w:rPr>
-          <w:rFonts w:ascii="Cambria Math" w:hAnsi="Cambria Math"/>
-          <w:lang w:val="en-US"/>
-        </w:rPr>
-        <w:t>&gt;</w:t>
+        <w:pStyle w:val="a4"/>
+        <w:numPr>
+          <w:ilvl w:val="0"/>
+          <w:numId w:val="2"/>
+        </w:numPr>
+        <w:rPr>
+          <w:rFonts w:ascii="Bahnschrift Condensed" w:hAnsi="Bahnschrift Condensed"/>
+          <w:sz w:val="28"/>
+          <w:szCs w:val="28"/>
+        </w:rPr>
+      </w:pPr>
+      <w:r>
+        <w:rPr>
+          <w:rFonts w:ascii="Bahnschrift Condensed" w:hAnsi="Bahnschrift Condensed"/>
+          <w:sz w:val="28"/>
+          <w:szCs w:val="28"/>
+        </w:rPr>
+        <w:t xml:space="preserve">Семейное положение: </w:t>
       </w:r>
     </w:p>
     <w:p>
       <w:pPr>
-        <w:rPr>
-          <w:rFonts w:ascii="Cambria Math" w:hAnsi="Cambria Math"/>
-          <w:lang w:val="en-US"/>
-        </w:rPr>
-      </w:pPr>
-      <w:r>
-        <w:rPr>
-          <w:rFonts w:ascii="Cambria Math" w:hAnsi="Cambria Math"/>
-          <w:lang w:val="en-US"/>
-        </w:rPr>
-        <w:t>&lt;teg</w:t>
-      </w:r>
-      <w:r>
-        <w:rPr>
-          <w:rFonts w:ascii="Cambria Math" w:hAnsi="Cambria Math"/>
-          <w:lang w:val="en-US"/>
-        </w:rPr>
-        <w:t>12</w:t>
-      </w:r>
-      <w:r>
-        <w:rPr>
-          <w:rFonts w:ascii="Cambria Math" w:hAnsi="Cambria Math"/>
-          <w:lang w:val="en-US"/>
-        </w:rPr>
-        <w:t>&gt;</w:t>
-      </w:r>
+        <w:pStyle w:val="a4"/>
+        <w:ind w:left="1080"/>
+        <w:rPr>
+          <w:rFonts w:ascii="Bahnschrift Condensed" w:hAnsi="Bahnschrift Condensed"/>
+          <w:sz w:val="28"/>
+          <w:szCs w:val="28"/>
+        </w:rPr>
+      </w:pPr>
     </w:p>
     <w:p>
       <w:pPr>
-        <w:rPr>
-          <w:rFonts w:ascii="Cambria Math" w:hAnsi="Cambria Math"/>
+        <w:pStyle w:val="a4"/>
+        <w:numPr>
+          <w:ilvl w:val="0"/>
+          <w:numId w:val="2"/>
+        </w:numPr>
+        <w:rPr>
+          <w:rFonts w:ascii="Bahnschrift Condensed" w:hAnsi="Bahnschrift Condensed"/>
+          <w:sz w:val="28"/>
+          <w:szCs w:val="28"/>
+        </w:rPr>
+      </w:pPr>
+      <w:r>
+        <w:rPr>
+          <w:rFonts w:ascii="Bahnschrift Condensed" w:hAnsi="Bahnschrift Condensed"/>
+          <w:sz w:val="28"/>
+          <w:szCs w:val="28"/>
+        </w:rPr>
+        <w:t xml:space="preserve">Дети: </w:t>
+      </w:r>
+      <w:r>
+        <w:rPr>
+          <w:rFonts w:ascii="Bahnschrift Condensed" w:hAnsi="Bahnschrift Condensed"/>
+          <w:sz w:val="28"/>
+          <w:szCs w:val="28"/>
           <w:lang w:val="en-US"/>
         </w:rPr>
-      </w:pPr>
-      <w:r>
-        <w:rPr>
-          <w:rFonts w:ascii="Cambria Math" w:hAnsi="Cambria Math"/>
-          <w:lang w:val="en-US"/>
-        </w:rPr>
-        <w:t>&lt;teg</w:t>
-      </w:r>
-      <w:r>
-        <w:rPr>
-          <w:rFonts w:ascii="Cambria Math" w:hAnsi="Cambria Math"/>
-          <w:lang w:val="en-US"/>
-        </w:rPr>
-        <w:t>13</w:t>
-      </w:r>
-      <w:r>
-        <w:rPr>
-          <w:rFonts w:ascii="Cambria Math" w:hAnsi="Cambria Math"/>
-          <w:lang w:val="en-US"/>
-        </w:rPr>
-        <w:t>&gt;</w:t>
+        <w:t>Нет</w:t>
       </w:r>
     </w:p>
     <w:p>
       <w:pPr>
-        <w:rPr>
-          <w:rFonts w:ascii="Cambria Math" w:hAnsi="Cambria Math"/>
+        <w:pStyle w:val="a4"/>
+        <w:numPr>
+          <w:ilvl w:val="0"/>
+          <w:numId w:val="2"/>
+        </w:numPr>
+        <w:rPr>
+          <w:rFonts w:ascii="Bahnschrift Condensed" w:hAnsi="Bahnschrift Condensed"/>
+          <w:sz w:val="28"/>
+          <w:szCs w:val="28"/>
+        </w:rPr>
+      </w:pPr>
+      <w:r>
+        <w:rPr>
+          <w:rFonts w:ascii="Bahnschrift Condensed" w:hAnsi="Bahnschrift Condensed"/>
+          <w:sz w:val="28"/>
+          <w:szCs w:val="28"/>
+        </w:rPr>
+        <w:t xml:space="preserve">Готовность к переезду: </w:t>
+      </w:r>
+      <w:r>
+        <w:rPr>
+          <w:rFonts w:ascii="Bahnschrift Condensed" w:hAnsi="Bahnschrift Condensed"/>
+          <w:sz w:val="28"/>
+          <w:szCs w:val="28"/>
           <w:lang w:val="en-US"/>
         </w:rPr>
-      </w:pPr>
-      <w:r>
-        <w:rPr>
-          <w:rFonts w:ascii="Cambria Math" w:hAnsi="Cambria Math"/>
-          <w:lang w:val="en-US"/>
-        </w:rPr>
-        <w:t>&lt;teg</w:t>
-      </w:r>
-      <w:r>
-        <w:rPr>
-          <w:rFonts w:ascii="Cambria Math" w:hAnsi="Cambria Math"/>
-          <w:lang w:val="en-US"/>
-        </w:rPr>
-        <w:t>14</w:t>
-      </w:r>
-      <w:r>
-        <w:rPr>
-          <w:rFonts w:ascii="Cambria Math" w:hAnsi="Cambria Math"/>
-          <w:lang w:val="en-US"/>
-        </w:rPr>
-        <w:t>&gt;</w:t>
+        <w:t>Нет</w:t>
       </w:r>
     </w:p>
     <w:p>
       <w:pPr>
-        <w:rPr>
-          <w:rFonts w:ascii="Cambria Math" w:hAnsi="Cambria Math"/>
+        <w:pStyle w:val="a4"/>
+        <w:numPr>
+          <w:ilvl w:val="0"/>
+          <w:numId w:val="2"/>
+        </w:numPr>
+        <w:rPr>
+          <w:rFonts w:ascii="Bahnschrift Condensed" w:hAnsi="Bahnschrift Condensed"/>
+          <w:sz w:val="28"/>
+          <w:szCs w:val="28"/>
+        </w:rPr>
+      </w:pPr>
+      <w:r>
+        <w:rPr>
+          <w:rFonts w:ascii="Bahnschrift Condensed" w:hAnsi="Bahnschrift Condensed"/>
+          <w:sz w:val="28"/>
+          <w:szCs w:val="28"/>
+        </w:rPr>
+        <w:t xml:space="preserve">Готовность к командировкам: </w:t>
+      </w:r>
+      <w:r>
+        <w:rPr>
+          <w:rFonts w:ascii="Bahnschrift Condensed" w:hAnsi="Bahnschrift Condensed"/>
+          <w:sz w:val="28"/>
+          <w:szCs w:val="28"/>
           <w:lang w:val="en-US"/>
         </w:rPr>
-      </w:pPr>
-      <w:r>
-        <w:rPr>
-          <w:rFonts w:ascii="Cambria Math" w:hAnsi="Cambria Math"/>
-          <w:lang w:val="en-US"/>
-        </w:rPr>
-        <w:t>&lt;teg</w:t>
-      </w:r>
-      <w:r>
-        <w:rPr>
-          <w:rFonts w:ascii="Cambria Math" w:hAnsi="Cambria Math"/>
-          <w:lang w:val="en-US"/>
-        </w:rPr>
-        <w:t>15</w:t>
-      </w:r>
-      <w:r>
-        <w:rPr>
-          <w:rFonts w:ascii="Cambria Math" w:hAnsi="Cambria Math"/>
-          <w:lang w:val="en-US"/>
-        </w:rPr>
-        <w:t>&gt;</w:t>
+        <w:t>Нет</w:t>
       </w:r>
     </w:p>
     <w:p>
       <w:pPr>
-        <w:spacing w:line="240" w:lineRule="auto"/>
         <w:rPr>
           <w:rFonts w:ascii="Cambria Math" w:hAnsi="Cambria Math"/>
-          <w:lang w:val="en-US"/>
-        </w:rPr>
+          <w:sz w:val="28"/>
+          <w:szCs w:val="28"/>
+        </w:rPr>
+        <w:sectPr>
+          <w:type w:val="continuous"/>
+          <w:pgSz w:w="11906" w:h="16838"/>
+          <w:pgMar w:top="1440" w:right="1080" w:bottom="1440" w:left="1080" w:header="708" w:footer="708" w:gutter="0"/>
+          <w:pgBorders w:display="firstPage" w:offsetFrom="page">
+            <w:top w:val="basicWhiteSquares" w:sz="11" w:space="24" w:color="auto"/>
+            <w:left w:val="basicWhiteSquares" w:sz="11" w:space="24" w:color="auto"/>
+            <w:bottom w:val="basicWhiteSquares" w:sz="11" w:space="24" w:color="auto"/>
+            <w:right w:val="basicWhiteSquares" w:sz="11" w:space="24" w:color="auto"/>
+          </w:pgBorders>
+          <w:cols w:num="2" w:space="708"/>
+          <w:docGrid w:linePitch="360"/>
+        </w:sectPr>
       </w:pPr>
     </w:p>
     <w:p>
       <w:pPr>
         <w:rPr>
           <w:rFonts w:ascii="Cambria Math" w:hAnsi="Cambria Math"/>
+          <w:sz w:val="28"/>
+          <w:szCs w:val="28"/>
+        </w:rPr>
+      </w:pPr>
+      <w:r>
+        <w:rPr>
+          <w:rFonts w:ascii="Cambria Math" w:hAnsi="Cambria Math"/>
+          <w:sz w:val="28"/>
+          <w:szCs w:val="28"/>
+        </w:rPr>
+        <w:lastRenderedPageBreak/>
+        <w:t>_____________________________________________________________________________________________</w:t>
+      </w:r>
+    </w:p>
+    <w:p>
+      <w:pPr>
+        <w:spacing w:line="240" w:lineRule="auto"/>
+        <w:rPr>
+          <w:rFonts w:ascii="Bahnschrift Condensed" w:hAnsi="Bahnschrift Condensed"/>
+          <w:b/>
+          <w:bCs/>
+          <w:sz w:val="40"/>
+          <w:szCs w:val="40"/>
+        </w:rPr>
+      </w:pPr>
+      <w:r>
+        <w:rPr>
+          <w:rFonts w:ascii="Bahnschrift Condensed" w:hAnsi="Bahnschrift Condensed"/>
+          <w:b/>
+          <w:bCs/>
+          <w:sz w:val="40"/>
+          <w:szCs w:val="40"/>
+        </w:rPr>
+        <w:t>Работа:</w:t>
+      </w:r>
+    </w:p>
+    <w:p>
+      <w:pPr>
+        <w:pStyle w:val="a4"/>
+        <w:numPr>
+          <w:ilvl w:val="0"/>
+          <w:numId w:val="3"/>
+        </w:numPr>
+        <w:spacing w:line="240" w:lineRule="auto"/>
+        <w:rPr>
+          <w:rFonts w:ascii="Bahnschrift Condensed" w:hAnsi="Bahnschrift Condensed"/>
+          <w:sz w:val="28"/>
+          <w:szCs w:val="28"/>
+        </w:rPr>
+      </w:pPr>
+      <w:r>
+        <w:rPr>
+          <w:rFonts w:ascii="Bahnschrift Condensed" w:hAnsi="Bahnschrift Condensed"/>
+          <w:sz w:val="28"/>
+          <w:szCs w:val="28"/>
+        </w:rPr>
+        <w:t xml:space="preserve">Желаемая зарплата: </w:t>
+      </w:r>
+    </w:p>
+    <w:p>
+      <w:pPr>
+        <w:pStyle w:val="a4"/>
+        <w:numPr>
+          <w:ilvl w:val="0"/>
+          <w:numId w:val="3"/>
+        </w:numPr>
+        <w:spacing w:line="240" w:lineRule="auto"/>
+        <w:rPr>
+          <w:rFonts w:ascii="Bahnschrift Condensed" w:hAnsi="Bahnschrift Condensed"/>
+          <w:sz w:val="28"/>
+          <w:szCs w:val="28"/>
+        </w:rPr>
+      </w:pPr>
+      <w:r>
+        <w:rPr>
+          <w:rFonts w:ascii="Bahnschrift Condensed" w:hAnsi="Bahnschrift Condensed"/>
+          <w:sz w:val="28"/>
+          <w:szCs w:val="28"/>
+        </w:rPr>
+        <w:t>Занятость:</w:t>
+      </w:r>
+      <w:r>
+        <w:rPr>
+          <w:rFonts w:ascii="Bahnschrift Condensed" w:hAnsi="Bahnschrift Condensed"/>
+          <w:sz w:val="28"/>
+          <w:szCs w:val="28"/>
+        </w:rPr>
+        <w:t xml:space="preserve"> </w:t>
+      </w:r>
+    </w:p>
+    <w:p>
+      <w:pPr>
+        <w:spacing w:line="240" w:lineRule="auto"/>
+        <w:rPr>
+          <w:rFonts w:ascii="Cambria" w:hAnsi="Cambria"/>
+          <w:sz w:val="28"/>
+          <w:szCs w:val="28"/>
+        </w:rPr>
+      </w:pPr>
+      <w:r>
+        <w:rPr>
+          <w:rFonts w:ascii="Cambria" w:hAnsi="Cambria"/>
+          <w:sz w:val="28"/>
+          <w:szCs w:val="28"/>
+        </w:rPr>
+        <w:t>_____________________________________________________________________________________________</w:t>
+      </w:r>
+    </w:p>
+    <w:p>
+      <w:pPr>
+        <w:spacing w:line="240" w:lineRule="auto"/>
+        <w:rPr>
+          <w:rFonts w:ascii="Bahnschrift Condensed" w:hAnsi="Bahnschrift Condensed"/>
+          <w:b/>
+          <w:bCs/>
+          <w:sz w:val="40"/>
+          <w:szCs w:val="40"/>
+        </w:rPr>
+      </w:pPr>
+      <w:r>
+        <w:rPr>
+          <w:rFonts w:ascii="Bahnschrift Condensed" w:hAnsi="Bahnschrift Condensed"/>
+          <w:b/>
+          <w:bCs/>
+          <w:sz w:val="40"/>
+          <w:szCs w:val="40"/>
+        </w:rPr>
+        <w:t>Образование</w:t>
+      </w:r>
+      <w:r>
+        <w:rPr>
+          <w:rFonts w:ascii="Bahnschrift Condensed" w:hAnsi="Bahnschrift Condensed"/>
+          <w:b/>
+          <w:bCs/>
+          <w:sz w:val="40"/>
+          <w:szCs w:val="40"/>
+        </w:rPr>
+        <w:t>:</w:t>
+      </w:r>
+    </w:p>
+    <w:p>
+      <w:pPr>
+        <w:pStyle w:val="a4"/>
+        <w:numPr>
+          <w:ilvl w:val="0"/>
+          <w:numId w:val="6"/>
+        </w:numPr>
+        <w:spacing w:line="240" w:lineRule="auto"/>
+        <w:rPr>
+          <w:rFonts w:ascii="Bahnschrift Condensed" w:hAnsi="Bahnschrift Condensed"/>
+          <w:sz w:val="28"/>
+          <w:szCs w:val="28"/>
+        </w:rPr>
+      </w:pPr>
+      <w:r>
+        <w:rPr>
+          <w:rFonts w:ascii="Bahnschrift Condensed" w:hAnsi="Bahnschrift Condensed"/>
+          <w:sz w:val="28"/>
+          <w:szCs w:val="28"/>
+        </w:rPr>
+        <w:t xml:space="preserve">Университет: </w:t>
+      </w:r>
+    </w:p>
+    <w:p>
+      <w:pPr>
+        <w:pStyle w:val="a4"/>
+        <w:numPr>
+          <w:ilvl w:val="0"/>
+          <w:numId w:val="6"/>
+        </w:numPr>
+        <w:spacing w:line="240" w:lineRule="auto"/>
+        <w:rPr>
+          <w:rFonts w:ascii="Bahnschrift Condensed" w:hAnsi="Bahnschrift Condensed"/>
+          <w:sz w:val="28"/>
+          <w:szCs w:val="28"/>
+        </w:rPr>
+      </w:pPr>
+      <w:r>
+        <w:rPr>
+          <w:rFonts w:ascii="Bahnschrift Condensed" w:hAnsi="Bahnschrift Condensed"/>
+          <w:sz w:val="28"/>
+          <w:szCs w:val="28"/>
+        </w:rPr>
+        <w:t xml:space="preserve">Год окончания: </w:t>
+      </w:r>
+    </w:p>
+    <w:p>
+      <w:pPr>
+        <w:pStyle w:val="a4"/>
+        <w:numPr>
+          <w:ilvl w:val="0"/>
+          <w:numId w:val="6"/>
+        </w:numPr>
+        <w:spacing w:line="240" w:lineRule="auto"/>
+        <w:rPr>
+          <w:rFonts w:ascii="Bahnschrift Condensed" w:hAnsi="Bahnschrift Condensed"/>
+          <w:sz w:val="28"/>
+          <w:szCs w:val="28"/>
+        </w:rPr>
+      </w:pPr>
+      <w:r>
+        <w:rPr>
+          <w:rFonts w:ascii="Bahnschrift Condensed" w:hAnsi="Bahnschrift Condensed"/>
+          <w:sz w:val="28"/>
+          <w:szCs w:val="28"/>
+        </w:rPr>
+        <w:t xml:space="preserve">Факультет: </w:t>
+      </w:r>
+    </w:p>
+    <w:p>
+      <w:pPr>
+        <w:pStyle w:val="a4"/>
+        <w:numPr>
+          <w:ilvl w:val="0"/>
+          <w:numId w:val="6"/>
+        </w:numPr>
+        <w:spacing w:line="240" w:lineRule="auto"/>
+        <w:rPr>
+          <w:rFonts w:ascii="Bahnschrift Condensed" w:hAnsi="Bahnschrift Condensed"/>
+          <w:sz w:val="28"/>
+          <w:szCs w:val="28"/>
+        </w:rPr>
+      </w:pPr>
+      <w:r>
+        <w:rPr>
+          <w:rFonts w:ascii="Bahnschrift Condensed" w:hAnsi="Bahnschrift Condensed"/>
+          <w:sz w:val="28"/>
+          <w:szCs w:val="28"/>
+        </w:rPr>
+        <w:t xml:space="preserve">Специальность: </w:t>
+      </w:r>
+      <w:r>
+        <w:rPr>
+          <w:rFonts w:ascii="Bahnschrift Condensed" w:hAnsi="Bahnschrift Condensed"/>
+          <w:sz w:val="28"/>
+          <w:szCs w:val="28"/>
           <w:lang w:val="en-US"/>
         </w:rPr>
-      </w:pPr>
+        <w:t>&lt;teg</w:t>
+      </w:r>
+      <w:r>
+        <w:rPr>
+          <w:rFonts w:ascii="Bahnschrift Condensed" w:hAnsi="Bahnschrift Condensed"/>
+          <w:sz w:val="28"/>
+          <w:szCs w:val="28"/>
+        </w:rPr>
+        <w:t>17</w:t>
+      </w:r>
+      <w:r>
+        <w:rPr>
+          <w:rFonts w:ascii="Bahnschrift Condensed" w:hAnsi="Bahnschrift Condensed"/>
+          <w:sz w:val="28"/>
+          <w:szCs w:val="28"/>
+          <w:lang w:val="en-US"/>
+        </w:rPr>
+        <w:t>&gt;</w:t>
+      </w:r>
+    </w:p>
+    <w:p>
+      <w:pPr>
+        <w:pStyle w:val="a4"/>
+        <w:numPr>
+          <w:ilvl w:val="0"/>
+          <w:numId w:val="6"/>
+        </w:numPr>
+        <w:spacing w:line="240" w:lineRule="auto"/>
+        <w:rPr>
+          <w:rFonts w:ascii="Bahnschrift Condensed" w:hAnsi="Bahnschrift Condensed"/>
+          <w:sz w:val="28"/>
+          <w:szCs w:val="28"/>
+        </w:rPr>
+      </w:pPr>
+      <w:r>
+        <w:rPr>
+          <w:rFonts w:ascii="Bahnschrift Condensed" w:hAnsi="Bahnschrift Condensed"/>
+          <w:sz w:val="28"/>
+          <w:szCs w:val="28"/>
+        </w:rPr>
+        <w:t xml:space="preserve">Форма обучения: </w:t>
+      </w:r>
+      <w:r>
+        <w:rPr>
+          <w:rFonts w:ascii="Bahnschrift Condensed" w:hAnsi="Bahnschrift Condensed"/>
+          <w:sz w:val="28"/>
+          <w:szCs w:val="28"/>
+          <w:lang w:val="en-US"/>
+        </w:rPr>
+        <w:t>&gt;</w:t>
+      </w:r>
+    </w:p>
+    <w:p>
+      <w:pPr>
+        <w:spacing w:line="240" w:lineRule="auto"/>
+        <w:rPr>
+          <w:rFonts w:ascii="Cambria" w:hAnsi="Cambria"/>
+          <w:sz w:val="28"/>
+          <w:szCs w:val="28"/>
+        </w:rPr>
+      </w:pPr>
+      <w:r>
+        <w:rPr>
+          <w:rFonts w:ascii="Cambria" w:hAnsi="Cambria"/>
+          <w:sz w:val="28"/>
+          <w:szCs w:val="28"/>
+        </w:rPr>
+        <w:t>_____________________________________________________________________________________________</w:t>
+      </w:r>
+    </w:p>
+    <w:p>
+      <w:pPr>
+        <w:spacing w:line="240" w:lineRule="auto"/>
+        <w:rPr>
+          <w:rFonts w:ascii="Bahnschrift Condensed" w:hAnsi="Bahnschrift Condensed"/>
+          <w:b/>
+          <w:bCs/>
+          <w:sz w:val="40"/>
+          <w:szCs w:val="40"/>
+        </w:rPr>
+      </w:pPr>
+      <w:r>
+        <w:rPr>
+          <w:rFonts w:ascii="Bahnschrift Condensed" w:hAnsi="Bahnschrift Condensed"/>
+          <w:b/>
+          <w:bCs/>
+          <w:sz w:val="40"/>
+          <w:szCs w:val="40"/>
+        </w:rPr>
+        <w:t>Опыт работы:</w:t>
+      </w:r>
+    </w:p>
+    <w:p>
+      <w:pPr>
+        <w:pStyle w:val="a4"/>
+        <w:numPr>
+          <w:ilvl w:val="0"/>
+          <w:numId w:val="7"/>
+        </w:numPr>
+        <w:spacing w:line="240" w:lineRule="auto"/>
+        <w:rPr>
+          <w:rFonts w:ascii="Bahnschrift Condensed" w:hAnsi="Bahnschrift Condensed"/>
+          <w:sz w:val="28"/>
+          <w:szCs w:val="28"/>
+        </w:rPr>
+      </w:pPr>
+      <w:r>
+        <w:rPr>
+          <w:rFonts w:ascii="Bahnschrift Condensed" w:hAnsi="Bahnschrift Condensed"/>
+          <w:sz w:val="28"/>
+          <w:szCs w:val="28"/>
+        </w:rPr>
+        <w:t xml:space="preserve">Организация: </w:t>
+      </w:r>
+    </w:p>
+    <w:p>
+      <w:pPr>
+        <w:pStyle w:val="a4"/>
+        <w:numPr>
+          <w:ilvl w:val="0"/>
+          <w:numId w:val="7"/>
+        </w:numPr>
+        <w:spacing w:line="240" w:lineRule="auto"/>
+        <w:rPr>
+          <w:rFonts w:ascii="Bahnschrift Condensed" w:hAnsi="Bahnschrift Condensed"/>
+          <w:sz w:val="28"/>
+          <w:szCs w:val="28"/>
+        </w:rPr>
+      </w:pPr>
+      <w:r>
+        <w:rPr>
+          <w:rFonts w:ascii="Bahnschrift Condensed" w:hAnsi="Bahnschrift Condensed"/>
+          <w:sz w:val="28"/>
+          <w:szCs w:val="28"/>
+        </w:rPr>
+        <w:t>Должность:</w:t>
+      </w:r>
+      <w:r>
+        <w:rPr>
+          <w:rFonts w:ascii="Bahnschrift Condensed" w:hAnsi="Bahnschrift Condensed"/>
+          <w:sz w:val="28"/>
+          <w:szCs w:val="28"/>
+        </w:rPr>
+        <w:t xml:space="preserve"> </w:t>
+      </w:r>
+    </w:p>
+    <w:p>
+      <w:pPr>
+        <w:spacing w:line="240" w:lineRule="auto"/>
+        <w:rPr>
+          <w:rFonts w:ascii="Cambria" w:hAnsi="Cambria"/>
+          <w:sz w:val="28"/>
+          <w:szCs w:val="28"/>
+        </w:rPr>
+      </w:pPr>
+      <w:r>
+        <w:rPr>
+          <w:rFonts w:ascii="Cambria" w:hAnsi="Cambria"/>
+          <w:sz w:val="28"/>
+          <w:szCs w:val="28"/>
+        </w:rPr>
+        <w:t>_____________________________________________________________________________________________</w:t>
+      </w:r>
+    </w:p>
+    <w:p>
+      <w:pPr>
+        <w:spacing w:line="240" w:lineRule="auto"/>
+        <w:rPr>
+          <w:rFonts w:ascii="Bahnschrift Condensed" w:hAnsi="Bahnschrift Condensed"/>
+          <w:b/>
+          <w:bCs/>
+          <w:sz w:val="40"/>
+          <w:szCs w:val="40"/>
+        </w:rPr>
+      </w:pPr>
+      <w:r>
+        <w:rPr>
+          <w:rFonts w:ascii="Bahnschrift Condensed" w:hAnsi="Bahnschrift Condensed"/>
+          <w:b/>
+          <w:bCs/>
+          <w:sz w:val="40"/>
+          <w:szCs w:val="40"/>
+        </w:rPr>
+        <w:t>Контактная Информация:</w:t>
+      </w:r>
+    </w:p>
+    <w:p>
+      <w:pPr>
+        <w:pStyle w:val="a4"/>
+        <w:numPr>
+          <w:ilvl w:val="0"/>
+          <w:numId w:val="8"/>
+        </w:numPr>
+        <w:spacing w:line="240" w:lineRule="auto"/>
+        <w:rPr>
+          <w:rFonts w:ascii="Bahnschrift Condensed" w:hAnsi="Bahnschrift Condensed"/>
+          <w:sz w:val="28"/>
+          <w:szCs w:val="28"/>
+        </w:rPr>
+      </w:pPr>
+      <w:r>
+        <w:rPr>
+          <w:rFonts w:ascii="Bahnschrift Condensed" w:hAnsi="Bahnschrift Condensed"/>
+          <w:sz w:val="28"/>
+          <w:szCs w:val="28"/>
+        </w:rPr>
+        <w:t xml:space="preserve">Электронная почта: </w:t>
+      </w:r>
+    </w:p>
+    <w:p>
+      <w:pPr>
+        <w:pStyle w:val="a4"/>
+        <w:numPr>
+          <w:ilvl w:val="0"/>
+          <w:numId w:val="8"/>
+        </w:numPr>
+        <w:spacing w:line="240" w:lineRule="auto"/>
+        <w:rPr>
+          <w:rFonts w:ascii="Bahnschrift Condensed" w:hAnsi="Bahnschrift Condensed"/>
+          <w:sz w:val="28"/>
+          <w:szCs w:val="28"/>
+        </w:rPr>
+      </w:pPr>
+      <w:r>
+        <w:rPr>
+          <w:rFonts w:ascii="Bahnschrift Condensed" w:hAnsi="Bahnschrift Condensed"/>
+          <w:sz w:val="28"/>
+          <w:szCs w:val="28"/>
+        </w:rPr>
+        <w:t xml:space="preserve">Телефон: </w:t>
+      </w:r>
     </w:p>
     <w:sectPr>
+      <w:type w:val="continuous"/>
       <w:pgSz w:w="11906" w:h="16838"/>
-      <w:pgMar w:top="1134" w:right="850" w:bottom="1134" w:left="1701" w:header="708" w:footer="708" w:gutter="0"/>
+      <w:pgMar w:top="1440" w:right="1080" w:bottom="1440" w:left="1080" w:header="708" w:footer="708" w:gutter="0"/>
+      <w:pgBorders w:display="firstPage" w:offsetFrom="page">
+        <w:top w:val="basicWhiteSquares" w:sz="11" w:space="24" w:color="auto"/>
+        <w:left w:val="basicWhiteSquares" w:sz="11" w:space="24" w:color="auto"/>
+        <w:bottom w:val="basicWhiteSquares" w:sz="11" w:space="24" w:color="auto"/>
+        <w:right w:val="basicWhiteSquares" w:sz="11" w:space="24" w:color="auto"/>
+      </w:pgBorders>
       <w:cols w:space="708"/>
       <w:docGrid w:linePitch="360"/>
     </w:sectPr>
@@ -396,20 +867,1145 @@
 </w:document>
 </file>
 
+<file path=word/endnotes.xml><?xml version="1.0" encoding="utf-8"?>
+<w:endnotes xmlns:wpc="http://schemas.microsoft.com/office/word/2010/wordprocessingCanvas" xmlns:mc="http://schemas.openxmlformats.org/markup-compatibility/2006" xmlns:o="urn:schemas-microsoft-com:office:office" xmlns:r="http://schemas.openxmlformats.org/officeDocument/2006/relationships" xmlns:m="http://schemas.openxmlformats.org/officeDocument/2006/math" xmlns:v="urn:schemas-microsoft-com:vml" xmlns:wp14="http://schemas.microsoft.com/office/word/2010/wordprocessingDrawing" xmlns:wp="http://schemas.openxmlformats.org/drawingml/2006/wordprocessingDrawing" xmlns:w10="urn:schemas-microsoft-com:office:word" xmlns:w="http://schemas.openxmlformats.org/wordprocessingml/2006/main" xmlns:w14="http://schemas.microsoft.com/office/word/2010/wordml" xmlns:wpg="http://schemas.microsoft.com/office/word/2010/wordprocessingGroup" xmlns:wpi="http://schemas.microsoft.com/office/word/2010/wordprocessingInk" xmlns:wne="http://schemas.microsoft.com/office/word/2006/wordml" xmlns:wps="http://schemas.microsoft.com/office/word/2010/wordprocessingShape" mc:Ignorable="w14 wp14">
+  <w:endnote w:type="separator" w:id="-1">
+    <w:p>
+      <w:pPr>
+        <w:spacing w:before="0" w:after="0" w:line="240" w:lineRule="auto"/>
+      </w:pPr>
+      <w:r>
+        <w:separator/>
+      </w:r>
+    </w:p>
+  </w:endnote>
+  <w:endnote w:type="continuationSeparator" w:id="0">
+    <w:p>
+      <w:pPr>
+        <w:spacing w:before="0" w:after="0" w:line="240" w:lineRule="auto"/>
+      </w:pPr>
+      <w:r>
+        <w:continuationSeparator/>
+      </w:r>
+    </w:p>
+  </w:endnote>
+</w:endnotes>
+</file>
+
+<file path=word/footer1.xml><?xml version="1.0" encoding="utf-8"?>
+<w:ftr xmlns:wpc="http://schemas.microsoft.com/office/word/2010/wordprocessingCanvas" xmlns:mc="http://schemas.openxmlformats.org/markup-compatibility/2006" xmlns:o="urn:schemas-microsoft-com:office:office" xmlns:r="http://schemas.openxmlformats.org/officeDocument/2006/relationships" xmlns:m="http://schemas.openxmlformats.org/officeDocument/2006/math" xmlns:v="urn:schemas-microsoft-com:vml" xmlns:wp14="http://schemas.microsoft.com/office/word/2010/wordprocessingDrawing" xmlns:wp="http://schemas.openxmlformats.org/drawingml/2006/wordprocessingDrawing" xmlns:w10="urn:schemas-microsoft-com:office:word" xmlns:w="http://schemas.openxmlformats.org/wordprocessingml/2006/main" xmlns:w14="http://schemas.microsoft.com/office/word/2010/wordml" xmlns:wpg="http://schemas.microsoft.com/office/word/2010/wordprocessingGroup" xmlns:wpi="http://schemas.microsoft.com/office/word/2010/wordprocessingInk" xmlns:wne="http://schemas.microsoft.com/office/word/2006/wordml" xmlns:wps="http://schemas.microsoft.com/office/word/2010/wordprocessingShape" mc:Ignorable="w14 wp14">
+  <w:p>
+    <w:pPr>
+      <w:pStyle w:val="af7"/>
+    </w:pPr>
+  </w:p>
+</w:ftr>
+</file>
+
+<file path=word/footer2.xml><?xml version="1.0" encoding="utf-8"?>
+<w:ftr xmlns:wpc="http://schemas.microsoft.com/office/word/2010/wordprocessingCanvas" xmlns:mc="http://schemas.openxmlformats.org/markup-compatibility/2006" xmlns:o="urn:schemas-microsoft-com:office:office" xmlns:r="http://schemas.openxmlformats.org/officeDocument/2006/relationships" xmlns:m="http://schemas.openxmlformats.org/officeDocument/2006/math" xmlns:v="urn:schemas-microsoft-com:vml" xmlns:wp14="http://schemas.microsoft.com/office/word/2010/wordprocessingDrawing" xmlns:wp="http://schemas.openxmlformats.org/drawingml/2006/wordprocessingDrawing" xmlns:w10="urn:schemas-microsoft-com:office:word" xmlns:w="http://schemas.openxmlformats.org/wordprocessingml/2006/main" xmlns:w14="http://schemas.microsoft.com/office/word/2010/wordml" xmlns:wpg="http://schemas.microsoft.com/office/word/2010/wordprocessingGroup" xmlns:wpi="http://schemas.microsoft.com/office/word/2010/wordprocessingInk" xmlns:wne="http://schemas.microsoft.com/office/word/2006/wordml" xmlns:wps="http://schemas.microsoft.com/office/word/2010/wordprocessingShape" mc:Ignorable="w14 wp14">
+  <w:p>
+    <w:pPr>
+      <w:pStyle w:val="af7"/>
+    </w:pPr>
+  </w:p>
+</w:ftr>
+</file>
+
+<file path=word/footer3.xml><?xml version="1.0" encoding="utf-8"?>
+<w:ftr xmlns:wpc="http://schemas.microsoft.com/office/word/2010/wordprocessingCanvas" xmlns:mc="http://schemas.openxmlformats.org/markup-compatibility/2006" xmlns:o="urn:schemas-microsoft-com:office:office" xmlns:r="http://schemas.openxmlformats.org/officeDocument/2006/relationships" xmlns:m="http://schemas.openxmlformats.org/officeDocument/2006/math" xmlns:v="urn:schemas-microsoft-com:vml" xmlns:wp14="http://schemas.microsoft.com/office/word/2010/wordprocessingDrawing" xmlns:wp="http://schemas.openxmlformats.org/drawingml/2006/wordprocessingDrawing" xmlns:w10="urn:schemas-microsoft-com:office:word" xmlns:w="http://schemas.openxmlformats.org/wordprocessingml/2006/main" xmlns:w14="http://schemas.microsoft.com/office/word/2010/wordml" xmlns:wpg="http://schemas.microsoft.com/office/word/2010/wordprocessingGroup" xmlns:wpi="http://schemas.microsoft.com/office/word/2010/wordprocessingInk" xmlns:wne="http://schemas.microsoft.com/office/word/2006/wordml" xmlns:wps="http://schemas.microsoft.com/office/word/2010/wordprocessingShape" mc:Ignorable="w14 wp14">
+  <w:p>
+    <w:pPr>
+      <w:pStyle w:val="af7"/>
+    </w:pPr>
+  </w:p>
+</w:ftr>
+</file>
+
+<file path=word/footnotes.xml><?xml version="1.0" encoding="utf-8"?>
+<w:footnotes xmlns:wpc="http://schemas.microsoft.com/office/word/2010/wordprocessingCanvas" xmlns:mc="http://schemas.openxmlformats.org/markup-compatibility/2006" xmlns:o="urn:schemas-microsoft-com:office:office" xmlns:r="http://schemas.openxmlformats.org/officeDocument/2006/relationships" xmlns:m="http://schemas.openxmlformats.org/officeDocument/2006/math" xmlns:v="urn:schemas-microsoft-com:vml" xmlns:wp14="http://schemas.microsoft.com/office/word/2010/wordprocessingDrawing" xmlns:wp="http://schemas.openxmlformats.org/drawingml/2006/wordprocessingDrawing" xmlns:w10="urn:schemas-microsoft-com:office:word" xmlns:w="http://schemas.openxmlformats.org/wordprocessingml/2006/main" xmlns:w14="http://schemas.microsoft.com/office/word/2010/wordml" xmlns:wpg="http://schemas.microsoft.com/office/word/2010/wordprocessingGroup" xmlns:wpi="http://schemas.microsoft.com/office/word/2010/wordprocessingInk" xmlns:wne="http://schemas.microsoft.com/office/word/2006/wordml" xmlns:wps="http://schemas.microsoft.com/office/word/2010/wordprocessingShape" mc:Ignorable="w14 wp14">
+  <w:footnote w:type="separator" w:id="-1">
+    <w:p>
+      <w:pPr>
+        <w:spacing w:before="0" w:after="0" w:line="240" w:lineRule="auto"/>
+      </w:pPr>
+      <w:r>
+        <w:separator/>
+      </w:r>
+    </w:p>
+  </w:footnote>
+  <w:footnote w:type="continuationSeparator" w:id="0">
+    <w:p>
+      <w:pPr>
+        <w:spacing w:before="0" w:after="0" w:line="240" w:lineRule="auto"/>
+      </w:pPr>
+      <w:r>
+        <w:continuationSeparator/>
+      </w:r>
+    </w:p>
+  </w:footnote>
+</w:footnotes>
+</file>
+
+<file path=word/header1.xml><?xml version="1.0" encoding="utf-8"?>
+<w:hdr xmlns:wpc="http://schemas.microsoft.com/office/word/2010/wordprocessingCanvas" xmlns:mc="http://schemas.openxmlformats.org/markup-compatibility/2006" xmlns:o="urn:schemas-microsoft-com:office:office" xmlns:r="http://schemas.openxmlformats.org/officeDocument/2006/relationships" xmlns:m="http://schemas.openxmlformats.org/officeDocument/2006/math" xmlns:v="urn:schemas-microsoft-com:vml" xmlns:wp14="http://schemas.microsoft.com/office/word/2010/wordprocessingDrawing" xmlns:wp="http://schemas.openxmlformats.org/drawingml/2006/wordprocessingDrawing" xmlns:w10="urn:schemas-microsoft-com:office:word" xmlns:w="http://schemas.openxmlformats.org/wordprocessingml/2006/main" xmlns:w14="http://schemas.microsoft.com/office/word/2010/wordml" xmlns:wpg="http://schemas.microsoft.com/office/word/2010/wordprocessingGroup" xmlns:wpi="http://schemas.microsoft.com/office/word/2010/wordprocessingInk" xmlns:wne="http://schemas.microsoft.com/office/word/2006/wordml" xmlns:wps="http://schemas.microsoft.com/office/word/2010/wordprocessingShape" mc:Ignorable="w14 wp14">
+  <w:p>
+    <w:pPr>
+      <w:pStyle w:val="af5"/>
+    </w:pPr>
+    <w:r>
+      <w:rPr>
+        <w:noProof/>
+      </w:rPr>
+      <w:pict w14:anchorId="0D1AF69D">
+        <v:shapetype id="_x0000_t136" coordsize="21600,21600" o:spt="136" adj="10800" path="m@7,l@8,m@5,21600l@6,21600e">
+          <v:formulas>
+            <v:f eqn="sum #0 0 10800"/>
+            <v:f eqn="prod #0 2 1"/>
+            <v:f eqn="sum 21600 0 @1"/>
+            <v:f eqn="sum 0 0 @2"/>
+            <v:f eqn="sum 21600 0 @3"/>
+            <v:f eqn="if @0 @3 0"/>
+            <v:f eqn="if @0 21600 @1"/>
+            <v:f eqn="if @0 0 @2"/>
+            <v:f eqn="if @0 @4 21600"/>
+            <v:f eqn="mid @5 @6"/>
+            <v:f eqn="mid @8 @5"/>
+            <v:f eqn="mid @7 @8"/>
+            <v:f eqn="mid @6 @7"/>
+            <v:f eqn="sum @6 0 @5"/>
+          </v:formulas>
+          <v:path textpathok="t" o:connecttype="custom" o:connectlocs="@9,0;@10,10800;@11,21600;@12,10800" o:connectangles="270,180,90,0"/>
+          <v:textpath on="t" fitshape="t"/>
+          <v:handles>
+            <v:h position="#0,bottomRight" xrange="6629,14971"/>
+          </v:handles>
+          <o:lock v:ext="edit" text="t" shapetype="t"/>
+        </v:shapetype>
+        <v:shape id="PowerPlusWaterMarkObject276626688" o:spid="_x0000_s1026" type="#_x0000_t136" style="position:absolute;margin-left:0;margin-top:0;width:487.25pt;height:69.6pt;z-index:-251655168;mso-position-horizontal:center;mso-position-horizontal-relative:margin;mso-position-vertical:center;mso-position-vertical-relative:margin" o:allowincell="f" fillcolor="silver" stroked="f">
+          <v:fill opacity=".5"/>
+          <v:textpath style="font-family:&quot;Century Schoolbook&quot;;font-size:1pt" string="ResumeCreator"/>
+          <w10:wrap anchorx="margin" anchory="margin"/>
+        </v:shape>
+      </w:pict>
+    </w:r>
+  </w:p>
+</w:hdr>
+</file>
+
+<file path=word/header2.xml><?xml version="1.0" encoding="utf-8"?>
+<w:hdr xmlns:wpc="http://schemas.microsoft.com/office/word/2010/wordprocessingCanvas" xmlns:mc="http://schemas.openxmlformats.org/markup-compatibility/2006" xmlns:o="urn:schemas-microsoft-com:office:office" xmlns:r="http://schemas.openxmlformats.org/officeDocument/2006/relationships" xmlns:m="http://schemas.openxmlformats.org/officeDocument/2006/math" xmlns:v="urn:schemas-microsoft-com:vml" xmlns:wp14="http://schemas.microsoft.com/office/word/2010/wordprocessingDrawing" xmlns:wp="http://schemas.openxmlformats.org/drawingml/2006/wordprocessingDrawing" xmlns:w10="urn:schemas-microsoft-com:office:word" xmlns:w="http://schemas.openxmlformats.org/wordprocessingml/2006/main" xmlns:w14="http://schemas.microsoft.com/office/word/2010/wordml" xmlns:wpg="http://schemas.microsoft.com/office/word/2010/wordprocessingGroup" xmlns:wpi="http://schemas.microsoft.com/office/word/2010/wordprocessingInk" xmlns:wne="http://schemas.microsoft.com/office/word/2006/wordml" xmlns:wps="http://schemas.microsoft.com/office/word/2010/wordprocessingShape" mc:Ignorable="w14 wp14">
+  <w:p>
+    <w:pPr>
+      <w:pStyle w:val="af5"/>
+    </w:pPr>
+    <w:r>
+      <w:rPr>
+        <w:noProof/>
+      </w:rPr>
+      <w:pict w14:anchorId="05F1A177">
+        <v:shapetype id="_x0000_t136" coordsize="21600,21600" o:spt="136" adj="10800" path="m@7,l@8,m@5,21600l@6,21600e">
+          <v:formulas>
+            <v:f eqn="sum #0 0 10800"/>
+            <v:f eqn="prod #0 2 1"/>
+            <v:f eqn="sum 21600 0 @1"/>
+            <v:f eqn="sum 0 0 @2"/>
+            <v:f eqn="sum 21600 0 @3"/>
+            <v:f eqn="if @0 @3 0"/>
+            <v:f eqn="if @0 21600 @1"/>
+            <v:f eqn="if @0 0 @2"/>
+            <v:f eqn="if @0 @4 21600"/>
+            <v:f eqn="mid @5 @6"/>
+            <v:f eqn="mid @8 @5"/>
+            <v:f eqn="mid @7 @8"/>
+            <v:f eqn="mid @6 @7"/>
+            <v:f eqn="sum @6 0 @5"/>
+          </v:formulas>
+          <v:path textpathok="t" o:connecttype="custom" o:connectlocs="@9,0;@10,10800;@11,21600;@12,10800" o:connectangles="270,180,90,0"/>
+          <v:textpath on="t" fitshape="t"/>
+          <v:handles>
+            <v:h position="#0,bottomRight" xrange="6629,14971"/>
+          </v:handles>
+          <o:lock v:ext="edit" text="t" shapetype="t"/>
+        </v:shapetype>
+        <v:shape id="PowerPlusWaterMarkObject276626689" o:spid="_x0000_s1027" type="#_x0000_t136" style="position:absolute;margin-left:0;margin-top:0;width:487.25pt;height:69.6pt;z-index:-251653120;mso-position-horizontal:center;mso-position-horizontal-relative:margin;mso-position-vertical:center;mso-position-vertical-relative:margin" o:allowincell="f" fillcolor="silver" stroked="f">
+          <v:fill opacity=".5"/>
+          <v:textpath style="font-family:&quot;Century Schoolbook&quot;;font-size:1pt" string="ResumeCreator"/>
+          <w10:wrap anchorx="margin" anchory="margin"/>
+        </v:shape>
+      </w:pict>
+    </w:r>
+  </w:p>
+</w:hdr>
+</file>
+
+<file path=word/header3.xml><?xml version="1.0" encoding="utf-8"?>
+<w:hdr xmlns:wpc="http://schemas.microsoft.com/office/word/2010/wordprocessingCanvas" xmlns:mc="http://schemas.openxmlformats.org/markup-compatibility/2006" xmlns:o="urn:schemas-microsoft-com:office:office" xmlns:r="http://schemas.openxmlformats.org/officeDocument/2006/relationships" xmlns:m="http://schemas.openxmlformats.org/officeDocument/2006/math" xmlns:v="urn:schemas-microsoft-com:vml" xmlns:wp14="http://schemas.microsoft.com/office/word/2010/wordprocessingDrawing" xmlns:wp="http://schemas.openxmlformats.org/drawingml/2006/wordprocessingDrawing" xmlns:w10="urn:schemas-microsoft-com:office:word" xmlns:w="http://schemas.openxmlformats.org/wordprocessingml/2006/main" xmlns:w14="http://schemas.microsoft.com/office/word/2010/wordml" xmlns:wpg="http://schemas.microsoft.com/office/word/2010/wordprocessingGroup" xmlns:wpi="http://schemas.microsoft.com/office/word/2010/wordprocessingInk" xmlns:wne="http://schemas.microsoft.com/office/word/2006/wordml" xmlns:wps="http://schemas.microsoft.com/office/word/2010/wordprocessingShape" mc:Ignorable="w14 wp14">
+  <w:p>
+    <w:pPr>
+      <w:pStyle w:val="af5"/>
+    </w:pPr>
+    <w:r>
+      <w:rPr>
+        <w:noProof/>
+      </w:rPr>
+      <w:pict w14:anchorId="215CBA15">
+        <v:shapetype id="_x0000_t136" coordsize="21600,21600" o:spt="136" adj="10800" path="m@7,l@8,m@5,21600l@6,21600e">
+          <v:formulas>
+            <v:f eqn="sum #0 0 10800"/>
+            <v:f eqn="prod #0 2 1"/>
+            <v:f eqn="sum 21600 0 @1"/>
+            <v:f eqn="sum 0 0 @2"/>
+            <v:f eqn="sum 21600 0 @3"/>
+            <v:f eqn="if @0 @3 0"/>
+            <v:f eqn="if @0 21600 @1"/>
+            <v:f eqn="if @0 0 @2"/>
+            <v:f eqn="if @0 @4 21600"/>
+            <v:f eqn="mid @5 @6"/>
+            <v:f eqn="mid @8 @5"/>
+            <v:f eqn="mid @7 @8"/>
+            <v:f eqn="mid @6 @7"/>
+            <v:f eqn="sum @6 0 @5"/>
+          </v:formulas>
+          <v:path textpathok="t" o:connecttype="custom" o:connectlocs="@9,0;@10,10800;@11,21600;@12,10800" o:connectangles="270,180,90,0"/>
+          <v:textpath on="t" fitshape="t"/>
+          <v:handles>
+            <v:h position="#0,bottomRight" xrange="6629,14971"/>
+          </v:handles>
+          <o:lock v:ext="edit" text="t" shapetype="t"/>
+        </v:shapetype>
+        <v:shape id="PowerPlusWaterMarkObject276626687" o:spid="_x0000_s1025" type="#_x0000_t136" style="position:absolute;margin-left:0;margin-top:0;width:487.25pt;height:69.6pt;z-index:-251657216;mso-position-horizontal:center;mso-position-horizontal-relative:margin;mso-position-vertical:center;mso-position-vertical-relative:margin" o:allowincell="f" fillcolor="silver" stroked="f">
+          <v:fill opacity=".5"/>
+          <v:textpath style="font-family:&quot;Century Schoolbook&quot;;font-size:1pt" string="ResumeCreator"/>
+          <w10:wrap anchorx="margin" anchory="margin"/>
+        </v:shape>
+      </w:pict>
+    </w:r>
+  </w:p>
+</w:hdr>
+</file>
+
+<file path=word/numbering.xml><?xml version="1.0" encoding="utf-8"?>
+<w:numbering xmlns:wpc="http://schemas.microsoft.com/office/word/2010/wordprocessingCanvas" xmlns:mc="http://schemas.openxmlformats.org/markup-compatibility/2006" xmlns:o="urn:schemas-microsoft-com:office:office" xmlns:r="http://schemas.openxmlformats.org/officeDocument/2006/relationships" xmlns:m="http://schemas.openxmlformats.org/officeDocument/2006/math" xmlns:v="urn:schemas-microsoft-com:vml" xmlns:wp14="http://schemas.microsoft.com/office/word/2010/wordprocessingDrawing" xmlns:wp="http://schemas.openxmlformats.org/drawingml/2006/wordprocessingDrawing" xmlns:w10="urn:schemas-microsoft-com:office:word" xmlns:w="http://schemas.openxmlformats.org/wordprocessingml/2006/main" xmlns:w14="http://schemas.microsoft.com/office/word/2010/wordml" xmlns:wpg="http://schemas.microsoft.com/office/word/2010/wordprocessingGroup" xmlns:wpi="http://schemas.microsoft.com/office/word/2010/wordprocessingInk" xmlns:wne="http://schemas.microsoft.com/office/word/2006/wordml" xmlns:wps="http://schemas.microsoft.com/office/word/2010/wordprocessingShape" mc:Ignorable="w14 wp14">
+  <w:abstractNum w:abstractNumId="0">
+    <w:nsid w:val="0291150C"/>
+    <w:multiLevelType w:val="hybridMultilevel"/>
+    <w:tmpl w:val="444EF294"/>
+    <w:lvl w:ilvl="0" w:tplc="04190001">
+      <w:start w:val="1"/>
+      <w:numFmt w:val="bullet"/>
+      <w:lvlText w:val=""/>
+      <w:lvlJc w:val="left"/>
+      <w:pPr>
+        <w:ind w:left="720" w:hanging="360"/>
+      </w:pPr>
+      <w:rPr>
+        <w:rFonts w:ascii="Symbol" w:hAnsi="Symbol" w:hint="default"/>
+      </w:rPr>
+    </w:lvl>
+    <w:lvl w:ilvl="1" w:tplc="04190003" w:tentative="1">
+      <w:start w:val="1"/>
+      <w:numFmt w:val="bullet"/>
+      <w:lvlText w:val="o"/>
+      <w:lvlJc w:val="left"/>
+      <w:pPr>
+        <w:ind w:left="1440" w:hanging="360"/>
+      </w:pPr>
+      <w:rPr>
+        <w:rFonts w:ascii="Courier New" w:hAnsi="Courier New" w:cs="Courier New" w:hint="default"/>
+      </w:rPr>
+    </w:lvl>
+    <w:lvl w:ilvl="2" w:tplc="04190005" w:tentative="1">
+      <w:start w:val="1"/>
+      <w:numFmt w:val="bullet"/>
+      <w:lvlText w:val=""/>
+      <w:lvlJc w:val="left"/>
+      <w:pPr>
+        <w:ind w:left="2160" w:hanging="360"/>
+      </w:pPr>
+      <w:rPr>
+        <w:rFonts w:ascii="Wingdings" w:hAnsi="Wingdings" w:hint="default"/>
+      </w:rPr>
+    </w:lvl>
+    <w:lvl w:ilvl="3" w:tplc="04190001" w:tentative="1">
+      <w:start w:val="1"/>
+      <w:numFmt w:val="bullet"/>
+      <w:lvlText w:val=""/>
+      <w:lvlJc w:val="left"/>
+      <w:pPr>
+        <w:ind w:left="2880" w:hanging="360"/>
+      </w:pPr>
+      <w:rPr>
+        <w:rFonts w:ascii="Symbol" w:hAnsi="Symbol" w:hint="default"/>
+      </w:rPr>
+    </w:lvl>
+    <w:lvl w:ilvl="4" w:tplc="04190003" w:tentative="1">
+      <w:start w:val="1"/>
+      <w:numFmt w:val="bullet"/>
+      <w:lvlText w:val="o"/>
+      <w:lvlJc w:val="left"/>
+      <w:pPr>
+        <w:ind w:left="3600" w:hanging="360"/>
+      </w:pPr>
+      <w:rPr>
+        <w:rFonts w:ascii="Courier New" w:hAnsi="Courier New" w:cs="Courier New" w:hint="default"/>
+      </w:rPr>
+    </w:lvl>
+    <w:lvl w:ilvl="5" w:tplc="04190005" w:tentative="1">
+      <w:start w:val="1"/>
+      <w:numFmt w:val="bullet"/>
+      <w:lvlText w:val=""/>
+      <w:lvlJc w:val="left"/>
+      <w:pPr>
+        <w:ind w:left="4320" w:hanging="360"/>
+      </w:pPr>
+      <w:rPr>
+        <w:rFonts w:ascii="Wingdings" w:hAnsi="Wingdings" w:hint="default"/>
+      </w:rPr>
+    </w:lvl>
+    <w:lvl w:ilvl="6" w:tplc="04190001" w:tentative="1">
+      <w:start w:val="1"/>
+      <w:numFmt w:val="bullet"/>
+      <w:lvlText w:val=""/>
+      <w:lvlJc w:val="left"/>
+      <w:pPr>
+        <w:ind w:left="5040" w:hanging="360"/>
+      </w:pPr>
+      <w:rPr>
+        <w:rFonts w:ascii="Symbol" w:hAnsi="Symbol" w:hint="default"/>
+      </w:rPr>
+    </w:lvl>
+    <w:lvl w:ilvl="7" w:tplc="04190003" w:tentative="1">
+      <w:start w:val="1"/>
+      <w:numFmt w:val="bullet"/>
+      <w:lvlText w:val="o"/>
+      <w:lvlJc w:val="left"/>
+      <w:pPr>
+        <w:ind w:left="5760" w:hanging="360"/>
+      </w:pPr>
+      <w:rPr>
+        <w:rFonts w:ascii="Courier New" w:hAnsi="Courier New" w:cs="Courier New" w:hint="default"/>
+      </w:rPr>
+    </w:lvl>
+    <w:lvl w:ilvl="8" w:tplc="04190005" w:tentative="1">
+      <w:start w:val="1"/>
+      <w:numFmt w:val="bullet"/>
+      <w:lvlText w:val=""/>
+      <w:lvlJc w:val="left"/>
+      <w:pPr>
+        <w:ind w:left="6480" w:hanging="360"/>
+      </w:pPr>
+      <w:rPr>
+        <w:rFonts w:ascii="Wingdings" w:hAnsi="Wingdings" w:hint="default"/>
+      </w:rPr>
+    </w:lvl>
+  </w:abstractNum>
+  <w:abstractNum w:abstractNumId="1">
+    <w:nsid w:val="1DEC0ED1"/>
+    <w:multiLevelType w:val="hybridMultilevel"/>
+    <w:tmpl w:val="3160B00E"/>
+    <w:lvl w:ilvl="0" w:tplc="04190001">
+      <w:start w:val="1"/>
+      <w:numFmt w:val="bullet"/>
+      <w:lvlText w:val=""/>
+      <w:lvlJc w:val="left"/>
+      <w:pPr>
+        <w:ind w:left="720" w:hanging="360"/>
+      </w:pPr>
+      <w:rPr>
+        <w:rFonts w:ascii="Symbol" w:hAnsi="Symbol" w:hint="default"/>
+      </w:rPr>
+    </w:lvl>
+    <w:lvl w:ilvl="1" w:tplc="04190003" w:tentative="1">
+      <w:start w:val="1"/>
+      <w:numFmt w:val="bullet"/>
+      <w:lvlText w:val="o"/>
+      <w:lvlJc w:val="left"/>
+      <w:pPr>
+        <w:ind w:left="1440" w:hanging="360"/>
+      </w:pPr>
+      <w:rPr>
+        <w:rFonts w:ascii="Courier New" w:hAnsi="Courier New" w:cs="Courier New" w:hint="default"/>
+      </w:rPr>
+    </w:lvl>
+    <w:lvl w:ilvl="2" w:tplc="04190005" w:tentative="1">
+      <w:start w:val="1"/>
+      <w:numFmt w:val="bullet"/>
+      <w:lvlText w:val=""/>
+      <w:lvlJc w:val="left"/>
+      <w:pPr>
+        <w:ind w:left="2160" w:hanging="360"/>
+      </w:pPr>
+      <w:rPr>
+        <w:rFonts w:ascii="Wingdings" w:hAnsi="Wingdings" w:hint="default"/>
+      </w:rPr>
+    </w:lvl>
+    <w:lvl w:ilvl="3" w:tplc="04190001" w:tentative="1">
+      <w:start w:val="1"/>
+      <w:numFmt w:val="bullet"/>
+      <w:lvlText w:val=""/>
+      <w:lvlJc w:val="left"/>
+      <w:pPr>
+        <w:ind w:left="2880" w:hanging="360"/>
+      </w:pPr>
+      <w:rPr>
+        <w:rFonts w:ascii="Symbol" w:hAnsi="Symbol" w:hint="default"/>
+      </w:rPr>
+    </w:lvl>
+    <w:lvl w:ilvl="4" w:tplc="04190003" w:tentative="1">
+      <w:start w:val="1"/>
+      <w:numFmt w:val="bullet"/>
+      <w:lvlText w:val="o"/>
+      <w:lvlJc w:val="left"/>
+      <w:pPr>
+        <w:ind w:left="3600" w:hanging="360"/>
+      </w:pPr>
+      <w:rPr>
+        <w:rFonts w:ascii="Courier New" w:hAnsi="Courier New" w:cs="Courier New" w:hint="default"/>
+      </w:rPr>
+    </w:lvl>
+    <w:lvl w:ilvl="5" w:tplc="04190005" w:tentative="1">
+      <w:start w:val="1"/>
+      <w:numFmt w:val="bullet"/>
+      <w:lvlText w:val=""/>
+      <w:lvlJc w:val="left"/>
+      <w:pPr>
+        <w:ind w:left="4320" w:hanging="360"/>
+      </w:pPr>
+      <w:rPr>
+        <w:rFonts w:ascii="Wingdings" w:hAnsi="Wingdings" w:hint="default"/>
+      </w:rPr>
+    </w:lvl>
+    <w:lvl w:ilvl="6" w:tplc="04190001" w:tentative="1">
+      <w:start w:val="1"/>
+      <w:numFmt w:val="bullet"/>
+      <w:lvlText w:val=""/>
+      <w:lvlJc w:val="left"/>
+      <w:pPr>
+        <w:ind w:left="5040" w:hanging="360"/>
+      </w:pPr>
+      <w:rPr>
+        <w:rFonts w:ascii="Symbol" w:hAnsi="Symbol" w:hint="default"/>
+      </w:rPr>
+    </w:lvl>
+    <w:lvl w:ilvl="7" w:tplc="04190003" w:tentative="1">
+      <w:start w:val="1"/>
+      <w:numFmt w:val="bullet"/>
+      <w:lvlText w:val="o"/>
+      <w:lvlJc w:val="left"/>
+      <w:pPr>
+        <w:ind w:left="5760" w:hanging="360"/>
+      </w:pPr>
+      <w:rPr>
+        <w:rFonts w:ascii="Courier New" w:hAnsi="Courier New" w:cs="Courier New" w:hint="default"/>
+      </w:rPr>
+    </w:lvl>
+    <w:lvl w:ilvl="8" w:tplc="04190005" w:tentative="1">
+      <w:start w:val="1"/>
+      <w:numFmt w:val="bullet"/>
+      <w:lvlText w:val=""/>
+      <w:lvlJc w:val="left"/>
+      <w:pPr>
+        <w:ind w:left="6480" w:hanging="360"/>
+      </w:pPr>
+      <w:rPr>
+        <w:rFonts w:ascii="Wingdings" w:hAnsi="Wingdings" w:hint="default"/>
+      </w:rPr>
+    </w:lvl>
+  </w:abstractNum>
+  <w:abstractNum w:abstractNumId="2">
+    <w:nsid w:val="28D812EE"/>
+    <w:multiLevelType w:val="hybridMultilevel"/>
+    <w:tmpl w:val="F892A84E"/>
+    <w:lvl w:ilvl="0" w:tplc="04190001">
+      <w:start w:val="1"/>
+      <w:numFmt w:val="bullet"/>
+      <w:lvlText w:val=""/>
+      <w:lvlJc w:val="left"/>
+      <w:pPr>
+        <w:ind w:left="720" w:hanging="360"/>
+      </w:pPr>
+      <w:rPr>
+        <w:rFonts w:ascii="Symbol" w:hAnsi="Symbol" w:hint="default"/>
+      </w:rPr>
+    </w:lvl>
+    <w:lvl w:ilvl="1" w:tplc="04190003" w:tentative="1">
+      <w:start w:val="1"/>
+      <w:numFmt w:val="bullet"/>
+      <w:lvlText w:val="o"/>
+      <w:lvlJc w:val="left"/>
+      <w:pPr>
+        <w:ind w:left="1440" w:hanging="360"/>
+      </w:pPr>
+      <w:rPr>
+        <w:rFonts w:ascii="Courier New" w:hAnsi="Courier New" w:cs="Courier New" w:hint="default"/>
+      </w:rPr>
+    </w:lvl>
+    <w:lvl w:ilvl="2" w:tplc="04190005" w:tentative="1">
+      <w:start w:val="1"/>
+      <w:numFmt w:val="bullet"/>
+      <w:lvlText w:val=""/>
+      <w:lvlJc w:val="left"/>
+      <w:pPr>
+        <w:ind w:left="2160" w:hanging="360"/>
+      </w:pPr>
+      <w:rPr>
+        <w:rFonts w:ascii="Wingdings" w:hAnsi="Wingdings" w:hint="default"/>
+      </w:rPr>
+    </w:lvl>
+    <w:lvl w:ilvl="3" w:tplc="04190001" w:tentative="1">
+      <w:start w:val="1"/>
+      <w:numFmt w:val="bullet"/>
+      <w:lvlText w:val=""/>
+      <w:lvlJc w:val="left"/>
+      <w:pPr>
+        <w:ind w:left="2880" w:hanging="360"/>
+      </w:pPr>
+      <w:rPr>
+        <w:rFonts w:ascii="Symbol" w:hAnsi="Symbol" w:hint="default"/>
+      </w:rPr>
+    </w:lvl>
+    <w:lvl w:ilvl="4" w:tplc="04190003" w:tentative="1">
+      <w:start w:val="1"/>
+      <w:numFmt w:val="bullet"/>
+      <w:lvlText w:val="o"/>
+      <w:lvlJc w:val="left"/>
+      <w:pPr>
+        <w:ind w:left="3600" w:hanging="360"/>
+      </w:pPr>
+      <w:rPr>
+        <w:rFonts w:ascii="Courier New" w:hAnsi="Courier New" w:cs="Courier New" w:hint="default"/>
+      </w:rPr>
+    </w:lvl>
+    <w:lvl w:ilvl="5" w:tplc="04190005" w:tentative="1">
+      <w:start w:val="1"/>
+      <w:numFmt w:val="bullet"/>
+      <w:lvlText w:val=""/>
+      <w:lvlJc w:val="left"/>
+      <w:pPr>
+        <w:ind w:left="4320" w:hanging="360"/>
+      </w:pPr>
+      <w:rPr>
+        <w:rFonts w:ascii="Wingdings" w:hAnsi="Wingdings" w:hint="default"/>
+      </w:rPr>
+    </w:lvl>
+    <w:lvl w:ilvl="6" w:tplc="04190001" w:tentative="1">
+      <w:start w:val="1"/>
+      <w:numFmt w:val="bullet"/>
+      <w:lvlText w:val=""/>
+      <w:lvlJc w:val="left"/>
+      <w:pPr>
+        <w:ind w:left="5040" w:hanging="360"/>
+      </w:pPr>
+      <w:rPr>
+        <w:rFonts w:ascii="Symbol" w:hAnsi="Symbol" w:hint="default"/>
+      </w:rPr>
+    </w:lvl>
+    <w:lvl w:ilvl="7" w:tplc="04190003" w:tentative="1">
+      <w:start w:val="1"/>
+      <w:numFmt w:val="bullet"/>
+      <w:lvlText w:val="o"/>
+      <w:lvlJc w:val="left"/>
+      <w:pPr>
+        <w:ind w:left="5760" w:hanging="360"/>
+      </w:pPr>
+      <w:rPr>
+        <w:rFonts w:ascii="Courier New" w:hAnsi="Courier New" w:cs="Courier New" w:hint="default"/>
+      </w:rPr>
+    </w:lvl>
+    <w:lvl w:ilvl="8" w:tplc="04190005" w:tentative="1">
+      <w:start w:val="1"/>
+      <w:numFmt w:val="bullet"/>
+      <w:lvlText w:val=""/>
+      <w:lvlJc w:val="left"/>
+      <w:pPr>
+        <w:ind w:left="6480" w:hanging="360"/>
+      </w:pPr>
+      <w:rPr>
+        <w:rFonts w:ascii="Wingdings" w:hAnsi="Wingdings" w:hint="default"/>
+      </w:rPr>
+    </w:lvl>
+  </w:abstractNum>
+  <w:abstractNum w:abstractNumId="3">
+    <w:nsid w:val="3B643401"/>
+    <w:multiLevelType w:val="hybridMultilevel"/>
+    <w:tmpl w:val="4282CBD4"/>
+    <w:lvl w:ilvl="0" w:tplc="0419000F">
+      <w:start w:val="1"/>
+      <w:numFmt w:val="decimal"/>
+      <w:lvlText w:val="%1."/>
+      <w:lvlJc w:val="left"/>
+      <w:pPr>
+        <w:ind w:left="720" w:hanging="360"/>
+      </w:pPr>
+      <w:rPr>
+        <w:rFonts w:hint="default"/>
+      </w:rPr>
+    </w:lvl>
+    <w:lvl w:ilvl="1" w:tplc="04190019" w:tentative="1">
+      <w:start w:val="1"/>
+      <w:numFmt w:val="lowerLetter"/>
+      <w:lvlText w:val="%2."/>
+      <w:lvlJc w:val="left"/>
+      <w:pPr>
+        <w:ind w:left="1440" w:hanging="360"/>
+      </w:pPr>
+    </w:lvl>
+    <w:lvl w:ilvl="2" w:tplc="0419001B" w:tentative="1">
+      <w:start w:val="1"/>
+      <w:numFmt w:val="lowerRoman"/>
+      <w:lvlText w:val="%3."/>
+      <w:lvlJc w:val="right"/>
+      <w:pPr>
+        <w:ind w:left="2160" w:hanging="180"/>
+      </w:pPr>
+    </w:lvl>
+    <w:lvl w:ilvl="3" w:tplc="0419000F" w:tentative="1">
+      <w:start w:val="1"/>
+      <w:numFmt w:val="decimal"/>
+      <w:lvlText w:val="%4."/>
+      <w:lvlJc w:val="left"/>
+      <w:pPr>
+        <w:ind w:left="2880" w:hanging="360"/>
+      </w:pPr>
+    </w:lvl>
+    <w:lvl w:ilvl="4" w:tplc="04190019" w:tentative="1">
+      <w:start w:val="1"/>
+      <w:numFmt w:val="lowerLetter"/>
+      <w:lvlText w:val="%5."/>
+      <w:lvlJc w:val="left"/>
+      <w:pPr>
+        <w:ind w:left="3600" w:hanging="360"/>
+      </w:pPr>
+    </w:lvl>
+    <w:lvl w:ilvl="5" w:tplc="0419001B" w:tentative="1">
+      <w:start w:val="1"/>
+      <w:numFmt w:val="lowerRoman"/>
+      <w:lvlText w:val="%6."/>
+      <w:lvlJc w:val="right"/>
+      <w:pPr>
+        <w:ind w:left="4320" w:hanging="180"/>
+      </w:pPr>
+    </w:lvl>
+    <w:lvl w:ilvl="6" w:tplc="0419000F" w:tentative="1">
+      <w:start w:val="1"/>
+      <w:numFmt w:val="decimal"/>
+      <w:lvlText w:val="%7."/>
+      <w:lvlJc w:val="left"/>
+      <w:pPr>
+        <w:ind w:left="5040" w:hanging="360"/>
+      </w:pPr>
+    </w:lvl>
+    <w:lvl w:ilvl="7" w:tplc="04190019" w:tentative="1">
+      <w:start w:val="1"/>
+      <w:numFmt w:val="lowerLetter"/>
+      <w:lvlText w:val="%8."/>
+      <w:lvlJc w:val="left"/>
+      <w:pPr>
+        <w:ind w:left="5760" w:hanging="360"/>
+      </w:pPr>
+    </w:lvl>
+    <w:lvl w:ilvl="8" w:tplc="0419001B" w:tentative="1">
+      <w:start w:val="1"/>
+      <w:numFmt w:val="lowerRoman"/>
+      <w:lvlText w:val="%9."/>
+      <w:lvlJc w:val="right"/>
+      <w:pPr>
+        <w:ind w:left="6480" w:hanging="180"/>
+      </w:pPr>
+    </w:lvl>
+  </w:abstractNum>
+  <w:abstractNum w:abstractNumId="4">
+    <w:nsid w:val="3B9F76BA"/>
+    <w:multiLevelType w:val="hybridMultilevel"/>
+    <w:tmpl w:val="A514970E"/>
+    <w:lvl w:ilvl="0" w:tplc="04190001">
+      <w:start w:val="1"/>
+      <w:numFmt w:val="bullet"/>
+      <w:lvlText w:val=""/>
+      <w:lvlJc w:val="left"/>
+      <w:pPr>
+        <w:ind w:left="720" w:hanging="360"/>
+      </w:pPr>
+      <w:rPr>
+        <w:rFonts w:ascii="Symbol" w:hAnsi="Symbol" w:hint="default"/>
+      </w:rPr>
+    </w:lvl>
+    <w:lvl w:ilvl="1" w:tplc="04190003" w:tentative="1">
+      <w:start w:val="1"/>
+      <w:numFmt w:val="bullet"/>
+      <w:lvlText w:val="o"/>
+      <w:lvlJc w:val="left"/>
+      <w:pPr>
+        <w:ind w:left="1440" w:hanging="360"/>
+      </w:pPr>
+      <w:rPr>
+        <w:rFonts w:ascii="Courier New" w:hAnsi="Courier New" w:cs="Courier New" w:hint="default"/>
+      </w:rPr>
+    </w:lvl>
+    <w:lvl w:ilvl="2" w:tplc="04190005" w:tentative="1">
+      <w:start w:val="1"/>
+      <w:numFmt w:val="bullet"/>
+      <w:lvlText w:val=""/>
+      <w:lvlJc w:val="left"/>
+      <w:pPr>
+        <w:ind w:left="2160" w:hanging="360"/>
+      </w:pPr>
+      <w:rPr>
+        <w:rFonts w:ascii="Wingdings" w:hAnsi="Wingdings" w:hint="default"/>
+      </w:rPr>
+    </w:lvl>
+    <w:lvl w:ilvl="3" w:tplc="04190001" w:tentative="1">
+      <w:start w:val="1"/>
+      <w:numFmt w:val="bullet"/>
+      <w:lvlText w:val=""/>
+      <w:lvlJc w:val="left"/>
+      <w:pPr>
+        <w:ind w:left="2880" w:hanging="360"/>
+      </w:pPr>
+      <w:rPr>
+        <w:rFonts w:ascii="Symbol" w:hAnsi="Symbol" w:hint="default"/>
+      </w:rPr>
+    </w:lvl>
+    <w:lvl w:ilvl="4" w:tplc="04190003" w:tentative="1">
+      <w:start w:val="1"/>
+      <w:numFmt w:val="bullet"/>
+      <w:lvlText w:val="o"/>
+      <w:lvlJc w:val="left"/>
+      <w:pPr>
+        <w:ind w:left="3600" w:hanging="360"/>
+      </w:pPr>
+      <w:rPr>
+        <w:rFonts w:ascii="Courier New" w:hAnsi="Courier New" w:cs="Courier New" w:hint="default"/>
+      </w:rPr>
+    </w:lvl>
+    <w:lvl w:ilvl="5" w:tplc="04190005" w:tentative="1">
+      <w:start w:val="1"/>
+      <w:numFmt w:val="bullet"/>
+      <w:lvlText w:val=""/>
+      <w:lvlJc w:val="left"/>
+      <w:pPr>
+        <w:ind w:left="4320" w:hanging="360"/>
+      </w:pPr>
+      <w:rPr>
+        <w:rFonts w:ascii="Wingdings" w:hAnsi="Wingdings" w:hint="default"/>
+      </w:rPr>
+    </w:lvl>
+    <w:lvl w:ilvl="6" w:tplc="04190001" w:tentative="1">
+      <w:start w:val="1"/>
+      <w:numFmt w:val="bullet"/>
+      <w:lvlText w:val=""/>
+      <w:lvlJc w:val="left"/>
+      <w:pPr>
+        <w:ind w:left="5040" w:hanging="360"/>
+      </w:pPr>
+      <w:rPr>
+        <w:rFonts w:ascii="Symbol" w:hAnsi="Symbol" w:hint="default"/>
+      </w:rPr>
+    </w:lvl>
+    <w:lvl w:ilvl="7" w:tplc="04190003" w:tentative="1">
+      <w:start w:val="1"/>
+      <w:numFmt w:val="bullet"/>
+      <w:lvlText w:val="o"/>
+      <w:lvlJc w:val="left"/>
+      <w:pPr>
+        <w:ind w:left="5760" w:hanging="360"/>
+      </w:pPr>
+      <w:rPr>
+        <w:rFonts w:ascii="Courier New" w:hAnsi="Courier New" w:cs="Courier New" w:hint="default"/>
+      </w:rPr>
+    </w:lvl>
+    <w:lvl w:ilvl="8" w:tplc="04190005" w:tentative="1">
+      <w:start w:val="1"/>
+      <w:numFmt w:val="bullet"/>
+      <w:lvlText w:val=""/>
+      <w:lvlJc w:val="left"/>
+      <w:pPr>
+        <w:ind w:left="6480" w:hanging="360"/>
+      </w:pPr>
+      <w:rPr>
+        <w:rFonts w:ascii="Wingdings" w:hAnsi="Wingdings" w:hint="default"/>
+      </w:rPr>
+    </w:lvl>
+  </w:abstractNum>
+  <w:abstractNum w:abstractNumId="5">
+    <w:nsid w:val="46B427E3"/>
+    <w:multiLevelType w:val="hybridMultilevel"/>
+    <w:tmpl w:val="D5E43F90"/>
+    <w:lvl w:ilvl="0" w:tplc="04190001">
+      <w:start w:val="1"/>
+      <w:numFmt w:val="bullet"/>
+      <w:lvlText w:val=""/>
+      <w:lvlJc w:val="left"/>
+      <w:pPr>
+        <w:ind w:left="720" w:hanging="360"/>
+      </w:pPr>
+      <w:rPr>
+        <w:rFonts w:ascii="Symbol" w:hAnsi="Symbol" w:hint="default"/>
+      </w:rPr>
+    </w:lvl>
+    <w:lvl w:ilvl="1" w:tplc="04190003" w:tentative="1">
+      <w:start w:val="1"/>
+      <w:numFmt w:val="bullet"/>
+      <w:lvlText w:val="o"/>
+      <w:lvlJc w:val="left"/>
+      <w:pPr>
+        <w:ind w:left="1440" w:hanging="360"/>
+      </w:pPr>
+      <w:rPr>
+        <w:rFonts w:ascii="Courier New" w:hAnsi="Courier New" w:cs="Courier New" w:hint="default"/>
+      </w:rPr>
+    </w:lvl>
+    <w:lvl w:ilvl="2" w:tplc="04190005" w:tentative="1">
+      <w:start w:val="1"/>
+      <w:numFmt w:val="bullet"/>
+      <w:lvlText w:val=""/>
+      <w:lvlJc w:val="left"/>
+      <w:pPr>
+        <w:ind w:left="2160" w:hanging="360"/>
+      </w:pPr>
+      <w:rPr>
+        <w:rFonts w:ascii="Wingdings" w:hAnsi="Wingdings" w:hint="default"/>
+      </w:rPr>
+    </w:lvl>
+    <w:lvl w:ilvl="3" w:tplc="04190001" w:tentative="1">
+      <w:start w:val="1"/>
+      <w:numFmt w:val="bullet"/>
+      <w:lvlText w:val=""/>
+      <w:lvlJc w:val="left"/>
+      <w:pPr>
+        <w:ind w:left="2880" w:hanging="360"/>
+      </w:pPr>
+      <w:rPr>
+        <w:rFonts w:ascii="Symbol" w:hAnsi="Symbol" w:hint="default"/>
+      </w:rPr>
+    </w:lvl>
+    <w:lvl w:ilvl="4" w:tplc="04190003" w:tentative="1">
+      <w:start w:val="1"/>
+      <w:numFmt w:val="bullet"/>
+      <w:lvlText w:val="o"/>
+      <w:lvlJc w:val="left"/>
+      <w:pPr>
+        <w:ind w:left="3600" w:hanging="360"/>
+      </w:pPr>
+      <w:rPr>
+        <w:rFonts w:ascii="Courier New" w:hAnsi="Courier New" w:cs="Courier New" w:hint="default"/>
+      </w:rPr>
+    </w:lvl>
+    <w:lvl w:ilvl="5" w:tplc="04190005" w:tentative="1">
+      <w:start w:val="1"/>
+      <w:numFmt w:val="bullet"/>
+      <w:lvlText w:val=""/>
+      <w:lvlJc w:val="left"/>
+      <w:pPr>
+        <w:ind w:left="4320" w:hanging="360"/>
+      </w:pPr>
+      <w:rPr>
+        <w:rFonts w:ascii="Wingdings" w:hAnsi="Wingdings" w:hint="default"/>
+      </w:rPr>
+    </w:lvl>
+    <w:lvl w:ilvl="6" w:tplc="04190001" w:tentative="1">
+      <w:start w:val="1"/>
+      <w:numFmt w:val="bullet"/>
+      <w:lvlText w:val=""/>
+      <w:lvlJc w:val="left"/>
+      <w:pPr>
+        <w:ind w:left="5040" w:hanging="360"/>
+      </w:pPr>
+      <w:rPr>
+        <w:rFonts w:ascii="Symbol" w:hAnsi="Symbol" w:hint="default"/>
+      </w:rPr>
+    </w:lvl>
+    <w:lvl w:ilvl="7" w:tplc="04190003" w:tentative="1">
+      <w:start w:val="1"/>
+      <w:numFmt w:val="bullet"/>
+      <w:lvlText w:val="o"/>
+      <w:lvlJc w:val="left"/>
+      <w:pPr>
+        <w:ind w:left="5760" w:hanging="360"/>
+      </w:pPr>
+      <w:rPr>
+        <w:rFonts w:ascii="Courier New" w:hAnsi="Courier New" w:cs="Courier New" w:hint="default"/>
+      </w:rPr>
+    </w:lvl>
+    <w:lvl w:ilvl="8" w:tplc="04190005" w:tentative="1">
+      <w:start w:val="1"/>
+      <w:numFmt w:val="bullet"/>
+      <w:lvlText w:val=""/>
+      <w:lvlJc w:val="left"/>
+      <w:pPr>
+        <w:ind w:left="6480" w:hanging="360"/>
+      </w:pPr>
+      <w:rPr>
+        <w:rFonts w:ascii="Wingdings" w:hAnsi="Wingdings" w:hint="default"/>
+      </w:rPr>
+    </w:lvl>
+  </w:abstractNum>
+  <w:abstractNum w:abstractNumId="6">
+    <w:nsid w:val="4EDE5B36"/>
+    <w:multiLevelType w:val="hybridMultilevel"/>
+    <w:tmpl w:val="5B3C7DD0"/>
+    <w:lvl w:ilvl="0" w:tplc="04190001">
+      <w:start w:val="1"/>
+      <w:numFmt w:val="bullet"/>
+      <w:lvlText w:val=""/>
+      <w:lvlJc w:val="left"/>
+      <w:pPr>
+        <w:ind w:left="1080" w:hanging="360"/>
+      </w:pPr>
+      <w:rPr>
+        <w:rFonts w:ascii="Symbol" w:hAnsi="Symbol" w:hint="default"/>
+      </w:rPr>
+    </w:lvl>
+    <w:lvl w:ilvl="1" w:tplc="04190003" w:tentative="1">
+      <w:start w:val="1"/>
+      <w:numFmt w:val="bullet"/>
+      <w:lvlText w:val="o"/>
+      <w:lvlJc w:val="left"/>
+      <w:pPr>
+        <w:ind w:left="1800" w:hanging="360"/>
+      </w:pPr>
+      <w:rPr>
+        <w:rFonts w:ascii="Courier New" w:hAnsi="Courier New" w:cs="Courier New" w:hint="default"/>
+      </w:rPr>
+    </w:lvl>
+    <w:lvl w:ilvl="2" w:tplc="04190005" w:tentative="1">
+      <w:start w:val="1"/>
+      <w:numFmt w:val="bullet"/>
+      <w:lvlText w:val=""/>
+      <w:lvlJc w:val="left"/>
+      <w:pPr>
+        <w:ind w:left="2520" w:hanging="360"/>
+      </w:pPr>
+      <w:rPr>
+        <w:rFonts w:ascii="Wingdings" w:hAnsi="Wingdings" w:hint="default"/>
+      </w:rPr>
+    </w:lvl>
+    <w:lvl w:ilvl="3" w:tplc="04190001" w:tentative="1">
+      <w:start w:val="1"/>
+      <w:numFmt w:val="bullet"/>
+      <w:lvlText w:val=""/>
+      <w:lvlJc w:val="left"/>
+      <w:pPr>
+        <w:ind w:left="3240" w:hanging="360"/>
+      </w:pPr>
+      <w:rPr>
+        <w:rFonts w:ascii="Symbol" w:hAnsi="Symbol" w:hint="default"/>
+      </w:rPr>
+    </w:lvl>
+    <w:lvl w:ilvl="4" w:tplc="04190003" w:tentative="1">
+      <w:start w:val="1"/>
+      <w:numFmt w:val="bullet"/>
+      <w:lvlText w:val="o"/>
+      <w:lvlJc w:val="left"/>
+      <w:pPr>
+        <w:ind w:left="3960" w:hanging="360"/>
+      </w:pPr>
+      <w:rPr>
+        <w:rFonts w:ascii="Courier New" w:hAnsi="Courier New" w:cs="Courier New" w:hint="default"/>
+      </w:rPr>
+    </w:lvl>
+    <w:lvl w:ilvl="5" w:tplc="04190005" w:tentative="1">
+      <w:start w:val="1"/>
+      <w:numFmt w:val="bullet"/>
+      <w:lvlText w:val=""/>
+      <w:lvlJc w:val="left"/>
+      <w:pPr>
+        <w:ind w:left="4680" w:hanging="360"/>
+      </w:pPr>
+      <w:rPr>
+        <w:rFonts w:ascii="Wingdings" w:hAnsi="Wingdings" w:hint="default"/>
+      </w:rPr>
+    </w:lvl>
+    <w:lvl w:ilvl="6" w:tplc="04190001" w:tentative="1">
+      <w:start w:val="1"/>
+      <w:numFmt w:val="bullet"/>
+      <w:lvlText w:val=""/>
+      <w:lvlJc w:val="left"/>
+      <w:pPr>
+        <w:ind w:left="5400" w:hanging="360"/>
+      </w:pPr>
+      <w:rPr>
+        <w:rFonts w:ascii="Symbol" w:hAnsi="Symbol" w:hint="default"/>
+      </w:rPr>
+    </w:lvl>
+    <w:lvl w:ilvl="7" w:tplc="04190003" w:tentative="1">
+      <w:start w:val="1"/>
+      <w:numFmt w:val="bullet"/>
+      <w:lvlText w:val="o"/>
+      <w:lvlJc w:val="left"/>
+      <w:pPr>
+        <w:ind w:left="6120" w:hanging="360"/>
+      </w:pPr>
+      <w:rPr>
+        <w:rFonts w:ascii="Courier New" w:hAnsi="Courier New" w:cs="Courier New" w:hint="default"/>
+      </w:rPr>
+    </w:lvl>
+    <w:lvl w:ilvl="8" w:tplc="04190005" w:tentative="1">
+      <w:start w:val="1"/>
+      <w:numFmt w:val="bullet"/>
+      <w:lvlText w:val=""/>
+      <w:lvlJc w:val="left"/>
+      <w:pPr>
+        <w:ind w:left="6840" w:hanging="360"/>
+      </w:pPr>
+      <w:rPr>
+        <w:rFonts w:ascii="Wingdings" w:hAnsi="Wingdings" w:hint="default"/>
+      </w:rPr>
+    </w:lvl>
+  </w:abstractNum>
+  <w:abstractNum w:abstractNumId="7">
+    <w:nsid w:val="7A9210BE"/>
+    <w:multiLevelType w:val="hybridMultilevel"/>
+    <w:tmpl w:val="F8C8926C"/>
+    <w:lvl w:ilvl="0" w:tplc="04190001">
+      <w:start w:val="1"/>
+      <w:numFmt w:val="bullet"/>
+      <w:lvlText w:val=""/>
+      <w:lvlJc w:val="left"/>
+      <w:pPr>
+        <w:ind w:left="1440" w:hanging="360"/>
+      </w:pPr>
+      <w:rPr>
+        <w:rFonts w:ascii="Symbol" w:hAnsi="Symbol" w:hint="default"/>
+      </w:rPr>
+    </w:lvl>
+    <w:lvl w:ilvl="1" w:tplc="04190003" w:tentative="1">
+      <w:start w:val="1"/>
+      <w:numFmt w:val="bullet"/>
+      <w:lvlText w:val="o"/>
+      <w:lvlJc w:val="left"/>
+      <w:pPr>
+        <w:ind w:left="2160" w:hanging="360"/>
+      </w:pPr>
+      <w:rPr>
+        <w:rFonts w:ascii="Courier New" w:hAnsi="Courier New" w:cs="Courier New" w:hint="default"/>
+      </w:rPr>
+    </w:lvl>
+    <w:lvl w:ilvl="2" w:tplc="04190005" w:tentative="1">
+      <w:start w:val="1"/>
+      <w:numFmt w:val="bullet"/>
+      <w:lvlText w:val=""/>
+      <w:lvlJc w:val="left"/>
+      <w:pPr>
+        <w:ind w:left="2880" w:hanging="360"/>
+      </w:pPr>
+      <w:rPr>
+        <w:rFonts w:ascii="Wingdings" w:hAnsi="Wingdings" w:hint="default"/>
+      </w:rPr>
+    </w:lvl>
+    <w:lvl w:ilvl="3" w:tplc="04190001" w:tentative="1">
+      <w:start w:val="1"/>
+      <w:numFmt w:val="bullet"/>
+      <w:lvlText w:val=""/>
+      <w:lvlJc w:val="left"/>
+      <w:pPr>
+        <w:ind w:left="3600" w:hanging="360"/>
+      </w:pPr>
+      <w:rPr>
+        <w:rFonts w:ascii="Symbol" w:hAnsi="Symbol" w:hint="default"/>
+      </w:rPr>
+    </w:lvl>
+    <w:lvl w:ilvl="4" w:tplc="04190003" w:tentative="1">
+      <w:start w:val="1"/>
+      <w:numFmt w:val="bullet"/>
+      <w:lvlText w:val="o"/>
+      <w:lvlJc w:val="left"/>
+      <w:pPr>
+        <w:ind w:left="4320" w:hanging="360"/>
+      </w:pPr>
+      <w:rPr>
+        <w:rFonts w:ascii="Courier New" w:hAnsi="Courier New" w:cs="Courier New" w:hint="default"/>
+      </w:rPr>
+    </w:lvl>
+    <w:lvl w:ilvl="5" w:tplc="04190005" w:tentative="1">
+      <w:start w:val="1"/>
+      <w:numFmt w:val="bullet"/>
+      <w:lvlText w:val=""/>
+      <w:lvlJc w:val="left"/>
+      <w:pPr>
+        <w:ind w:left="5040" w:hanging="360"/>
+      </w:pPr>
+      <w:rPr>
+        <w:rFonts w:ascii="Wingdings" w:hAnsi="Wingdings" w:hint="default"/>
+      </w:rPr>
+    </w:lvl>
+    <w:lvl w:ilvl="6" w:tplc="04190001" w:tentative="1">
+      <w:start w:val="1"/>
+      <w:numFmt w:val="bullet"/>
+      <w:lvlText w:val=""/>
+      <w:lvlJc w:val="left"/>
+      <w:pPr>
+        <w:ind w:left="5760" w:hanging="360"/>
+      </w:pPr>
+      <w:rPr>
+        <w:rFonts w:ascii="Symbol" w:hAnsi="Symbol" w:hint="default"/>
+      </w:rPr>
+    </w:lvl>
+    <w:lvl w:ilvl="7" w:tplc="04190003" w:tentative="1">
+      <w:start w:val="1"/>
+      <w:numFmt w:val="bullet"/>
+      <w:lvlText w:val="o"/>
+      <w:lvlJc w:val="left"/>
+      <w:pPr>
+        <w:ind w:left="6480" w:hanging="360"/>
+      </w:pPr>
+      <w:rPr>
+        <w:rFonts w:ascii="Courier New" w:hAnsi="Courier New" w:cs="Courier New" w:hint="default"/>
+      </w:rPr>
+    </w:lvl>
+    <w:lvl w:ilvl="8" w:tplc="04190005" w:tentative="1">
+      <w:start w:val="1"/>
+      <w:numFmt w:val="bullet"/>
+      <w:lvlText w:val=""/>
+      <w:lvlJc w:val="left"/>
+      <w:pPr>
+        <w:ind w:left="7200" w:hanging="360"/>
+      </w:pPr>
+      <w:rPr>
+        <w:rFonts w:ascii="Wingdings" w:hAnsi="Wingdings" w:hint="default"/>
+      </w:rPr>
+    </w:lvl>
+  </w:abstractNum>
+  <w:num w:numId="1">
+    <w:abstractNumId w:val="3"/>
+  </w:num>
+  <w:num w:numId="2">
+    <w:abstractNumId w:val="6"/>
+  </w:num>
+  <w:num w:numId="3">
+    <w:abstractNumId w:val="4"/>
+  </w:num>
+  <w:num w:numId="4">
+    <w:abstractNumId w:val="1"/>
+  </w:num>
+  <w:num w:numId="5">
+    <w:abstractNumId w:val="7"/>
+  </w:num>
+  <w:num w:numId="6">
+    <w:abstractNumId w:val="0"/>
+  </w:num>
+  <w:num w:numId="7">
+    <w:abstractNumId w:val="5"/>
+  </w:num>
+  <w:num w:numId="8">
+    <w:abstractNumId w:val="2"/>
+  </w:num>
+</w:numbering>
+</file>
+
 <file path=word/styles.xml><?xml version="1.0" encoding="utf-8"?>
 <w:styles xmlns:mc="http://schemas.openxmlformats.org/markup-compatibility/2006" xmlns:r="http://schemas.openxmlformats.org/officeDocument/2006/relationships" xmlns:w="http://schemas.openxmlformats.org/wordprocessingml/2006/main" xmlns:w14="http://schemas.microsoft.com/office/word/2010/wordml" mc:Ignorable="w14">
   <w:docDefaults>
     <w:rPrDefault>
       <w:rPr>
-        <w:rFonts w:asciiTheme="minorHAnsi" w:eastAsiaTheme="minorHAnsi" w:hAnsiTheme="minorHAnsi" w:cstheme="minorBidi"/>
-        <w:sz w:val="22"/>
-        <w:szCs w:val="22"/>
+        <w:rFonts w:asciiTheme="minorHAnsi" w:eastAsiaTheme="minorEastAsia" w:hAnsiTheme="minorHAnsi" w:cstheme="minorBidi"/>
         <w:lang w:val="ru-RU" w:eastAsia="en-US" w:bidi="ar-SA"/>
       </w:rPr>
     </w:rPrDefault>
     <w:pPrDefault>
       <w:pPr>
-        <w:spacing w:after="200" w:line="276" w:lineRule="auto"/>
+        <w:spacing w:before="100" w:after="200" w:line="276" w:lineRule="auto"/>
       </w:pPr>
     </w:pPrDefault>
   </w:docDefaults>
@@ -439,7 +2035,7 @@
     <w:lsdException w:name="Subtitle" w:semiHidden="0" w:uiPriority="11" w:unhideWhenUsed="0" w:qFormat="1"/>
     <w:lsdException w:name="Strong" w:semiHidden="0" w:uiPriority="22" w:unhideWhenUsed="0" w:qFormat="1"/>
     <w:lsdException w:name="Emphasis" w:semiHidden="0" w:uiPriority="20" w:unhideWhenUsed="0" w:qFormat="1"/>
-    <w:lsdException w:name="Table Grid" w:semiHidden="0" w:uiPriority="59" w:unhideWhenUsed="0"/>
+    <w:lsdException w:name="Table Grid" w:uiPriority="59"/>
     <w:lsdException w:name="Placeholder Text" w:unhideWhenUsed="0"/>
     <w:lsdException w:name="No Spacing" w:semiHidden="0" w:uiPriority="1" w:unhideWhenUsed="0" w:qFormat="1"/>
     <w:lsdException w:name="Light Shading" w:semiHidden="0" w:uiPriority="60" w:unhideWhenUsed="0"/>
@@ -555,6 +2151,216 @@
   <w:style w:type="paragraph" w:default="1" w:styleId="a">
     <w:name w:val="Normal"/>
     <w:qFormat/>
+    <w:rsid w:val="00D1600D"/>
+  </w:style>
+  <w:style w:type="paragraph" w:styleId="1">
+    <w:name w:val="heading 1"/>
+    <w:basedOn w:val="a"/>
+    <w:next w:val="a"/>
+    <w:link w:val="10"/>
+    <w:uiPriority w:val="9"/>
+    <w:qFormat/>
+    <w:rsid w:val="00D1600D"/>
+    <w:pPr>
+      <w:pBdr>
+        <w:top w:val="single" w:sz="24" w:space="0" w:color="B01513" w:themeColor="accent1"/>
+        <w:left w:val="single" w:sz="24" w:space="0" w:color="B01513" w:themeColor="accent1"/>
+        <w:bottom w:val="single" w:sz="24" w:space="0" w:color="B01513" w:themeColor="accent1"/>
+        <w:right w:val="single" w:sz="24" w:space="0" w:color="B01513" w:themeColor="accent1"/>
+      </w:pBdr>
+      <w:shd w:val="clear" w:color="auto" w:fill="B01513" w:themeFill="accent1"/>
+      <w:spacing w:after="0"/>
+      <w:outlineLvl w:val="0"/>
+    </w:pPr>
+    <w:rPr>
+      <w:caps/>
+      <w:color w:val="FFFFFF" w:themeColor="background1"/>
+      <w:spacing w:val="15"/>
+      <w:sz w:val="22"/>
+      <w:szCs w:val="22"/>
+    </w:rPr>
+  </w:style>
+  <w:style w:type="paragraph" w:styleId="2">
+    <w:name w:val="heading 2"/>
+    <w:basedOn w:val="a"/>
+    <w:next w:val="a"/>
+    <w:link w:val="20"/>
+    <w:uiPriority w:val="9"/>
+    <w:semiHidden/>
+    <w:unhideWhenUsed/>
+    <w:qFormat/>
+    <w:rsid w:val="00D1600D"/>
+    <w:pPr>
+      <w:pBdr>
+        <w:top w:val="single" w:sz="24" w:space="0" w:color="F9C6C6" w:themeColor="accent1" w:themeTint="33"/>
+        <w:left w:val="single" w:sz="24" w:space="0" w:color="F9C6C6" w:themeColor="accent1" w:themeTint="33"/>
+        <w:bottom w:val="single" w:sz="24" w:space="0" w:color="F9C6C6" w:themeColor="accent1" w:themeTint="33"/>
+        <w:right w:val="single" w:sz="24" w:space="0" w:color="F9C6C6" w:themeColor="accent1" w:themeTint="33"/>
+      </w:pBdr>
+      <w:shd w:val="clear" w:color="auto" w:fill="F9C6C6" w:themeFill="accent1" w:themeFillTint="33"/>
+      <w:spacing w:after="0"/>
+      <w:outlineLvl w:val="1"/>
+    </w:pPr>
+    <w:rPr>
+      <w:caps/>
+      <w:spacing w:val="15"/>
+    </w:rPr>
+  </w:style>
+  <w:style w:type="paragraph" w:styleId="3">
+    <w:name w:val="heading 3"/>
+    <w:basedOn w:val="a"/>
+    <w:next w:val="a"/>
+    <w:link w:val="30"/>
+    <w:uiPriority w:val="9"/>
+    <w:semiHidden/>
+    <w:unhideWhenUsed/>
+    <w:qFormat/>
+    <w:rsid w:val="00D1600D"/>
+    <w:pPr>
+      <w:pBdr>
+        <w:top w:val="single" w:sz="6" w:space="2" w:color="B01513" w:themeColor="accent1"/>
+      </w:pBdr>
+      <w:spacing w:before="300" w:after="0"/>
+      <w:outlineLvl w:val="2"/>
+    </w:pPr>
+    <w:rPr>
+      <w:caps/>
+      <w:color w:val="570A09" w:themeColor="accent1" w:themeShade="7F"/>
+      <w:spacing w:val="15"/>
+    </w:rPr>
+  </w:style>
+  <w:style w:type="paragraph" w:styleId="4">
+    <w:name w:val="heading 4"/>
+    <w:basedOn w:val="a"/>
+    <w:next w:val="a"/>
+    <w:link w:val="40"/>
+    <w:uiPriority w:val="9"/>
+    <w:semiHidden/>
+    <w:unhideWhenUsed/>
+    <w:qFormat/>
+    <w:rsid w:val="00D1600D"/>
+    <w:pPr>
+      <w:pBdr>
+        <w:top w:val="dotted" w:sz="6" w:space="2" w:color="B01513" w:themeColor="accent1"/>
+      </w:pBdr>
+      <w:spacing w:before="200" w:after="0"/>
+      <w:outlineLvl w:val="3"/>
+    </w:pPr>
+    <w:rPr>
+      <w:caps/>
+      <w:color w:val="830F0E" w:themeColor="accent1" w:themeShade="BF"/>
+      <w:spacing w:val="10"/>
+    </w:rPr>
+  </w:style>
+  <w:style w:type="paragraph" w:styleId="5">
+    <w:name w:val="heading 5"/>
+    <w:basedOn w:val="a"/>
+    <w:next w:val="a"/>
+    <w:link w:val="50"/>
+    <w:uiPriority w:val="9"/>
+    <w:semiHidden/>
+    <w:unhideWhenUsed/>
+    <w:qFormat/>
+    <w:rsid w:val="00D1600D"/>
+    <w:pPr>
+      <w:pBdr>
+        <w:bottom w:val="single" w:sz="6" w:space="1" w:color="B01513" w:themeColor="accent1"/>
+      </w:pBdr>
+      <w:spacing w:before="200" w:after="0"/>
+      <w:outlineLvl w:val="4"/>
+    </w:pPr>
+    <w:rPr>
+      <w:caps/>
+      <w:color w:val="830F0E" w:themeColor="accent1" w:themeShade="BF"/>
+      <w:spacing w:val="10"/>
+    </w:rPr>
+  </w:style>
+  <w:style w:type="paragraph" w:styleId="6">
+    <w:name w:val="heading 6"/>
+    <w:basedOn w:val="a"/>
+    <w:next w:val="a"/>
+    <w:link w:val="60"/>
+    <w:uiPriority w:val="9"/>
+    <w:semiHidden/>
+    <w:unhideWhenUsed/>
+    <w:qFormat/>
+    <w:rsid w:val="00D1600D"/>
+    <w:pPr>
+      <w:pBdr>
+        <w:bottom w:val="dotted" w:sz="6" w:space="1" w:color="B01513" w:themeColor="accent1"/>
+      </w:pBdr>
+      <w:spacing w:before="200" w:after="0"/>
+      <w:outlineLvl w:val="5"/>
+    </w:pPr>
+    <w:rPr>
+      <w:caps/>
+      <w:color w:val="830F0E" w:themeColor="accent1" w:themeShade="BF"/>
+      <w:spacing w:val="10"/>
+    </w:rPr>
+  </w:style>
+  <w:style w:type="paragraph" w:styleId="7">
+    <w:name w:val="heading 7"/>
+    <w:basedOn w:val="a"/>
+    <w:next w:val="a"/>
+    <w:link w:val="70"/>
+    <w:uiPriority w:val="9"/>
+    <w:semiHidden/>
+    <w:unhideWhenUsed/>
+    <w:qFormat/>
+    <w:rsid w:val="00D1600D"/>
+    <w:pPr>
+      <w:spacing w:before="200" w:after="0"/>
+      <w:outlineLvl w:val="6"/>
+    </w:pPr>
+    <w:rPr>
+      <w:caps/>
+      <w:color w:val="830F0E" w:themeColor="accent1" w:themeShade="BF"/>
+      <w:spacing w:val="10"/>
+    </w:rPr>
+  </w:style>
+  <w:style w:type="paragraph" w:styleId="8">
+    <w:name w:val="heading 8"/>
+    <w:basedOn w:val="a"/>
+    <w:next w:val="a"/>
+    <w:link w:val="80"/>
+    <w:uiPriority w:val="9"/>
+    <w:semiHidden/>
+    <w:unhideWhenUsed/>
+    <w:qFormat/>
+    <w:rsid w:val="00D1600D"/>
+    <w:pPr>
+      <w:spacing w:before="200" w:after="0"/>
+      <w:outlineLvl w:val="7"/>
+    </w:pPr>
+    <w:rPr>
+      <w:caps/>
+      <w:spacing w:val="10"/>
+      <w:sz w:val="18"/>
+      <w:szCs w:val="18"/>
+    </w:rPr>
+  </w:style>
+  <w:style w:type="paragraph" w:styleId="9">
+    <w:name w:val="heading 9"/>
+    <w:basedOn w:val="a"/>
+    <w:next w:val="a"/>
+    <w:link w:val="90"/>
+    <w:uiPriority w:val="9"/>
+    <w:semiHidden/>
+    <w:unhideWhenUsed/>
+    <w:qFormat/>
+    <w:rsid w:val="00D1600D"/>
+    <w:pPr>
+      <w:spacing w:before="200" w:after="0"/>
+      <w:outlineLvl w:val="8"/>
+    </w:pPr>
+    <w:rPr>
+      <w:i/>
+      <w:iCs/>
+      <w:caps/>
+      <w:spacing w:val="10"/>
+      <w:sz w:val="18"/>
+      <w:szCs w:val="18"/>
+    </w:rPr>
   </w:style>
   <w:style w:type="character" w:default="1" w:styleId="a0">
     <w:name w:val="Default Paragraph Font"/>
@@ -583,6 +2389,441 @@
     <w:semiHidden/>
     <w:unhideWhenUsed/>
   </w:style>
+  <w:style w:type="character" w:styleId="a3">
+    <w:name w:val="line number"/>
+    <w:basedOn w:val="a0"/>
+    <w:uiPriority w:val="99"/>
+    <w:semiHidden/>
+    <w:unhideWhenUsed/>
+    <w:rsid w:val="00D1600D"/>
+  </w:style>
+  <w:style w:type="paragraph" w:styleId="a4">
+    <w:name w:val="List Paragraph"/>
+    <w:basedOn w:val="a"/>
+    <w:uiPriority w:val="34"/>
+    <w:qFormat/>
+    <w:rsid w:val="00D1600D"/>
+    <w:pPr>
+      <w:ind w:left="720"/>
+      <w:contextualSpacing/>
+    </w:pPr>
+  </w:style>
+  <w:style w:type="character" w:customStyle="1" w:styleId="10">
+    <w:name w:val="Заголовок 1 Знак"/>
+    <w:basedOn w:val="a0"/>
+    <w:link w:val="1"/>
+    <w:uiPriority w:val="9"/>
+    <w:rsid w:val="00D1600D"/>
+    <w:rPr>
+      <w:caps/>
+      <w:color w:val="FFFFFF" w:themeColor="background1"/>
+      <w:spacing w:val="15"/>
+      <w:sz w:val="22"/>
+      <w:szCs w:val="22"/>
+      <w:shd w:val="clear" w:color="auto" w:fill="B01513" w:themeFill="accent1"/>
+    </w:rPr>
+  </w:style>
+  <w:style w:type="character" w:customStyle="1" w:styleId="20">
+    <w:name w:val="Заголовок 2 Знак"/>
+    <w:basedOn w:val="a0"/>
+    <w:link w:val="2"/>
+    <w:uiPriority w:val="9"/>
+    <w:semiHidden/>
+    <w:rsid w:val="00D1600D"/>
+    <w:rPr>
+      <w:caps/>
+      <w:spacing w:val="15"/>
+      <w:shd w:val="clear" w:color="auto" w:fill="F9C6C6" w:themeFill="accent1" w:themeFillTint="33"/>
+    </w:rPr>
+  </w:style>
+  <w:style w:type="character" w:customStyle="1" w:styleId="30">
+    <w:name w:val="Заголовок 3 Знак"/>
+    <w:basedOn w:val="a0"/>
+    <w:link w:val="3"/>
+    <w:uiPriority w:val="9"/>
+    <w:semiHidden/>
+    <w:rsid w:val="00D1600D"/>
+    <w:rPr>
+      <w:caps/>
+      <w:color w:val="570A09" w:themeColor="accent1" w:themeShade="7F"/>
+      <w:spacing w:val="15"/>
+    </w:rPr>
+  </w:style>
+  <w:style w:type="character" w:customStyle="1" w:styleId="40">
+    <w:name w:val="Заголовок 4 Знак"/>
+    <w:basedOn w:val="a0"/>
+    <w:link w:val="4"/>
+    <w:uiPriority w:val="9"/>
+    <w:semiHidden/>
+    <w:rsid w:val="00D1600D"/>
+    <w:rPr>
+      <w:caps/>
+      <w:color w:val="830F0E" w:themeColor="accent1" w:themeShade="BF"/>
+      <w:spacing w:val="10"/>
+    </w:rPr>
+  </w:style>
+  <w:style w:type="character" w:customStyle="1" w:styleId="50">
+    <w:name w:val="Заголовок 5 Знак"/>
+    <w:basedOn w:val="a0"/>
+    <w:link w:val="5"/>
+    <w:uiPriority w:val="9"/>
+    <w:semiHidden/>
+    <w:rsid w:val="00D1600D"/>
+    <w:rPr>
+      <w:caps/>
+      <w:color w:val="830F0E" w:themeColor="accent1" w:themeShade="BF"/>
+      <w:spacing w:val="10"/>
+    </w:rPr>
+  </w:style>
+  <w:style w:type="character" w:customStyle="1" w:styleId="60">
+    <w:name w:val="Заголовок 6 Знак"/>
+    <w:basedOn w:val="a0"/>
+    <w:link w:val="6"/>
+    <w:uiPriority w:val="9"/>
+    <w:semiHidden/>
+    <w:rsid w:val="00D1600D"/>
+    <w:rPr>
+      <w:caps/>
+      <w:color w:val="830F0E" w:themeColor="accent1" w:themeShade="BF"/>
+      <w:spacing w:val="10"/>
+    </w:rPr>
+  </w:style>
+  <w:style w:type="character" w:customStyle="1" w:styleId="70">
+    <w:name w:val="Заголовок 7 Знак"/>
+    <w:basedOn w:val="a0"/>
+    <w:link w:val="7"/>
+    <w:uiPriority w:val="9"/>
+    <w:semiHidden/>
+    <w:rsid w:val="00D1600D"/>
+    <w:rPr>
+      <w:caps/>
+      <w:color w:val="830F0E" w:themeColor="accent1" w:themeShade="BF"/>
+      <w:spacing w:val="10"/>
+    </w:rPr>
+  </w:style>
+  <w:style w:type="character" w:customStyle="1" w:styleId="80">
+    <w:name w:val="Заголовок 8 Знак"/>
+    <w:basedOn w:val="a0"/>
+    <w:link w:val="8"/>
+    <w:uiPriority w:val="9"/>
+    <w:semiHidden/>
+    <w:rsid w:val="00D1600D"/>
+    <w:rPr>
+      <w:caps/>
+      <w:spacing w:val="10"/>
+      <w:sz w:val="18"/>
+      <w:szCs w:val="18"/>
+    </w:rPr>
+  </w:style>
+  <w:style w:type="character" w:customStyle="1" w:styleId="90">
+    <w:name w:val="Заголовок 9 Знак"/>
+    <w:basedOn w:val="a0"/>
+    <w:link w:val="9"/>
+    <w:uiPriority w:val="9"/>
+    <w:semiHidden/>
+    <w:rsid w:val="00D1600D"/>
+    <w:rPr>
+      <w:i/>
+      <w:iCs/>
+      <w:caps/>
+      <w:spacing w:val="10"/>
+      <w:sz w:val="18"/>
+      <w:szCs w:val="18"/>
+    </w:rPr>
+  </w:style>
+  <w:style w:type="paragraph" w:styleId="a5">
+    <w:name w:val="caption"/>
+    <w:basedOn w:val="a"/>
+    <w:next w:val="a"/>
+    <w:uiPriority w:val="35"/>
+    <w:semiHidden/>
+    <w:unhideWhenUsed/>
+    <w:qFormat/>
+    <w:rsid w:val="00D1600D"/>
+    <w:rPr>
+      <w:b/>
+      <w:bCs/>
+      <w:color w:val="830F0E" w:themeColor="accent1" w:themeShade="BF"/>
+      <w:sz w:val="16"/>
+      <w:szCs w:val="16"/>
+    </w:rPr>
+  </w:style>
+  <w:style w:type="paragraph" w:styleId="a6">
+    <w:name w:val="Title"/>
+    <w:basedOn w:val="a"/>
+    <w:next w:val="a"/>
+    <w:link w:val="a7"/>
+    <w:uiPriority w:val="10"/>
+    <w:qFormat/>
+    <w:rsid w:val="00D1600D"/>
+    <w:pPr>
+      <w:spacing w:before="0" w:after="0"/>
+    </w:pPr>
+    <w:rPr>
+      <w:rFonts w:asciiTheme="majorHAnsi" w:eastAsiaTheme="majorEastAsia" w:hAnsiTheme="majorHAnsi" w:cstheme="majorBidi"/>
+      <w:caps/>
+      <w:color w:val="B01513" w:themeColor="accent1"/>
+      <w:spacing w:val="10"/>
+      <w:sz w:val="52"/>
+      <w:szCs w:val="52"/>
+    </w:rPr>
+  </w:style>
+  <w:style w:type="character" w:customStyle="1" w:styleId="a7">
+    <w:name w:val="Название Знак"/>
+    <w:basedOn w:val="a0"/>
+    <w:link w:val="a6"/>
+    <w:uiPriority w:val="10"/>
+    <w:rsid w:val="00D1600D"/>
+    <w:rPr>
+      <w:rFonts w:asciiTheme="majorHAnsi" w:eastAsiaTheme="majorEastAsia" w:hAnsiTheme="majorHAnsi" w:cstheme="majorBidi"/>
+      <w:caps/>
+      <w:color w:val="B01513" w:themeColor="accent1"/>
+      <w:spacing w:val="10"/>
+      <w:sz w:val="52"/>
+      <w:szCs w:val="52"/>
+    </w:rPr>
+  </w:style>
+  <w:style w:type="paragraph" w:styleId="a8">
+    <w:name w:val="Subtitle"/>
+    <w:basedOn w:val="a"/>
+    <w:next w:val="a"/>
+    <w:link w:val="a9"/>
+    <w:uiPriority w:val="11"/>
+    <w:qFormat/>
+    <w:rsid w:val="00D1600D"/>
+    <w:pPr>
+      <w:spacing w:before="0" w:after="500" w:line="240" w:lineRule="auto"/>
+    </w:pPr>
+    <w:rPr>
+      <w:caps/>
+      <w:color w:val="595959" w:themeColor="text1" w:themeTint="A6"/>
+      <w:spacing w:val="10"/>
+      <w:sz w:val="21"/>
+      <w:szCs w:val="21"/>
+    </w:rPr>
+  </w:style>
+  <w:style w:type="character" w:customStyle="1" w:styleId="a9">
+    <w:name w:val="Подзаголовок Знак"/>
+    <w:basedOn w:val="a0"/>
+    <w:link w:val="a8"/>
+    <w:uiPriority w:val="11"/>
+    <w:rsid w:val="00D1600D"/>
+    <w:rPr>
+      <w:caps/>
+      <w:color w:val="595959" w:themeColor="text1" w:themeTint="A6"/>
+      <w:spacing w:val="10"/>
+      <w:sz w:val="21"/>
+      <w:szCs w:val="21"/>
+    </w:rPr>
+  </w:style>
+  <w:style w:type="character" w:styleId="aa">
+    <w:name w:val="Strong"/>
+    <w:uiPriority w:val="22"/>
+    <w:qFormat/>
+    <w:rsid w:val="00D1600D"/>
+    <w:rPr>
+      <w:b/>
+      <w:bCs/>
+    </w:rPr>
+  </w:style>
+  <w:style w:type="character" w:styleId="ab">
+    <w:name w:val="Emphasis"/>
+    <w:uiPriority w:val="20"/>
+    <w:qFormat/>
+    <w:rsid w:val="00D1600D"/>
+    <w:rPr>
+      <w:caps/>
+      <w:color w:val="570A09" w:themeColor="accent1" w:themeShade="7F"/>
+      <w:spacing w:val="5"/>
+    </w:rPr>
+  </w:style>
+  <w:style w:type="paragraph" w:styleId="ac">
+    <w:name w:val="No Spacing"/>
+    <w:uiPriority w:val="1"/>
+    <w:qFormat/>
+    <w:rsid w:val="00D1600D"/>
+    <w:pPr>
+      <w:spacing w:after="0" w:line="240" w:lineRule="auto"/>
+    </w:pPr>
+  </w:style>
+  <w:style w:type="paragraph" w:styleId="21">
+    <w:name w:val="Quote"/>
+    <w:basedOn w:val="a"/>
+    <w:next w:val="a"/>
+    <w:link w:val="22"/>
+    <w:uiPriority w:val="29"/>
+    <w:qFormat/>
+    <w:rsid w:val="00D1600D"/>
+    <w:rPr>
+      <w:i/>
+      <w:iCs/>
+      <w:sz w:val="24"/>
+      <w:szCs w:val="24"/>
+    </w:rPr>
+  </w:style>
+  <w:style w:type="character" w:customStyle="1" w:styleId="22">
+    <w:name w:val="Цитата 2 Знак"/>
+    <w:basedOn w:val="a0"/>
+    <w:link w:val="21"/>
+    <w:uiPriority w:val="29"/>
+    <w:rsid w:val="00D1600D"/>
+    <w:rPr>
+      <w:i/>
+      <w:iCs/>
+      <w:sz w:val="24"/>
+      <w:szCs w:val="24"/>
+    </w:rPr>
+  </w:style>
+  <w:style w:type="paragraph" w:styleId="ad">
+    <w:name w:val="Intense Quote"/>
+    <w:basedOn w:val="a"/>
+    <w:next w:val="a"/>
+    <w:link w:val="ae"/>
+    <w:uiPriority w:val="30"/>
+    <w:qFormat/>
+    <w:rsid w:val="00D1600D"/>
+    <w:pPr>
+      <w:spacing w:before="240" w:after="240" w:line="240" w:lineRule="auto"/>
+      <w:ind w:left="1080" w:right="1080"/>
+      <w:jc w:val="center"/>
+    </w:pPr>
+    <w:rPr>
+      <w:color w:val="B01513" w:themeColor="accent1"/>
+      <w:sz w:val="24"/>
+      <w:szCs w:val="24"/>
+    </w:rPr>
+  </w:style>
+  <w:style w:type="character" w:customStyle="1" w:styleId="ae">
+    <w:name w:val="Выделенная цитата Знак"/>
+    <w:basedOn w:val="a0"/>
+    <w:link w:val="ad"/>
+    <w:uiPriority w:val="30"/>
+    <w:rsid w:val="00D1600D"/>
+    <w:rPr>
+      <w:color w:val="B01513" w:themeColor="accent1"/>
+      <w:sz w:val="24"/>
+      <w:szCs w:val="24"/>
+    </w:rPr>
+  </w:style>
+  <w:style w:type="character" w:styleId="af">
+    <w:name w:val="Subtle Emphasis"/>
+    <w:uiPriority w:val="19"/>
+    <w:qFormat/>
+    <w:rsid w:val="00D1600D"/>
+    <w:rPr>
+      <w:i/>
+      <w:iCs/>
+      <w:color w:val="570A09" w:themeColor="accent1" w:themeShade="7F"/>
+    </w:rPr>
+  </w:style>
+  <w:style w:type="character" w:styleId="af0">
+    <w:name w:val="Intense Emphasis"/>
+    <w:uiPriority w:val="21"/>
+    <w:qFormat/>
+    <w:rsid w:val="00D1600D"/>
+    <w:rPr>
+      <w:b/>
+      <w:bCs/>
+      <w:caps/>
+      <w:color w:val="570A09" w:themeColor="accent1" w:themeShade="7F"/>
+      <w:spacing w:val="10"/>
+    </w:rPr>
+  </w:style>
+  <w:style w:type="character" w:styleId="af1">
+    <w:name w:val="Subtle Reference"/>
+    <w:uiPriority w:val="31"/>
+    <w:qFormat/>
+    <w:rsid w:val="00D1600D"/>
+    <w:rPr>
+      <w:b/>
+      <w:bCs/>
+      <w:color w:val="B01513" w:themeColor="accent1"/>
+    </w:rPr>
+  </w:style>
+  <w:style w:type="character" w:styleId="af2">
+    <w:name w:val="Intense Reference"/>
+    <w:uiPriority w:val="32"/>
+    <w:qFormat/>
+    <w:rsid w:val="00D1600D"/>
+    <w:rPr>
+      <w:b/>
+      <w:bCs/>
+      <w:i/>
+      <w:iCs/>
+      <w:caps/>
+      <w:color w:val="B01513" w:themeColor="accent1"/>
+    </w:rPr>
+  </w:style>
+  <w:style w:type="character" w:styleId="af3">
+    <w:name w:val="Book Title"/>
+    <w:uiPriority w:val="33"/>
+    <w:qFormat/>
+    <w:rsid w:val="00D1600D"/>
+    <w:rPr>
+      <w:b/>
+      <w:bCs/>
+      <w:i/>
+      <w:iCs/>
+      <w:spacing w:val="0"/>
+    </w:rPr>
+  </w:style>
+  <w:style w:type="paragraph" w:styleId="af4">
+    <w:name w:val="TOC Heading"/>
+    <w:basedOn w:val="1"/>
+    <w:next w:val="a"/>
+    <w:uiPriority w:val="39"/>
+    <w:semiHidden/>
+    <w:unhideWhenUsed/>
+    <w:qFormat/>
+    <w:rsid w:val="00D1600D"/>
+    <w:pPr>
+      <w:outlineLvl w:val="9"/>
+    </w:pPr>
+  </w:style>
+  <w:style w:type="paragraph" w:styleId="af5">
+    <w:name w:val="header"/>
+    <w:basedOn w:val="a"/>
+    <w:link w:val="af6"/>
+    <w:uiPriority w:val="99"/>
+    <w:unhideWhenUsed/>
+    <w:rsid w:val="00D1600D"/>
+    <w:pPr>
+      <w:tabs>
+        <w:tab w:val="center" w:pos="4677"/>
+        <w:tab w:val="right" w:pos="9355"/>
+      </w:tabs>
+      <w:spacing w:before="0" w:after="0" w:line="240" w:lineRule="auto"/>
+    </w:pPr>
+  </w:style>
+  <w:style w:type="character" w:customStyle="1" w:styleId="af6">
+    <w:name w:val="Верхний колонтитул Знак"/>
+    <w:basedOn w:val="a0"/>
+    <w:link w:val="af5"/>
+    <w:uiPriority w:val="99"/>
+    <w:rsid w:val="00D1600D"/>
+  </w:style>
+  <w:style w:type="paragraph" w:styleId="af7">
+    <w:name w:val="footer"/>
+    <w:basedOn w:val="a"/>
+    <w:link w:val="af8"/>
+    <w:uiPriority w:val="99"/>
+    <w:unhideWhenUsed/>
+    <w:rsid w:val="00D1600D"/>
+    <w:pPr>
+      <w:tabs>
+        <w:tab w:val="center" w:pos="4677"/>
+        <w:tab w:val="right" w:pos="9355"/>
+      </w:tabs>
+      <w:spacing w:before="0" w:after="0" w:line="240" w:lineRule="auto"/>
+    </w:pPr>
+  </w:style>
+  <w:style w:type="character" w:customStyle="1" w:styleId="af8">
+    <w:name w:val="Нижний колонтитул Знак"/>
+    <w:basedOn w:val="a0"/>
+    <w:link w:val="af7"/>
+    <w:uiPriority w:val="99"/>
+    <w:rsid w:val="00D1600D"/>
+  </w:style>
 </w:styles>
 </file>
 
@@ -591,15 +2832,13 @@
   <w:docDefaults>
     <w:rPrDefault>
       <w:rPr>
-        <w:rFonts w:asciiTheme="minorHAnsi" w:eastAsiaTheme="minorHAnsi" w:hAnsiTheme="minorHAnsi" w:cstheme="minorBidi"/>
-        <w:sz w:val="22"/>
-        <w:szCs w:val="22"/>
+        <w:rFonts w:asciiTheme="minorHAnsi" w:eastAsiaTheme="minorEastAsia" w:hAnsiTheme="minorHAnsi" w:cstheme="minorBidi"/>
         <w:lang w:val="ru-RU" w:eastAsia="en-US" w:bidi="ar-SA"/>
       </w:rPr>
     </w:rPrDefault>
     <w:pPrDefault>
       <w:pPr>
-        <w:spacing w:after="200" w:line="276" w:lineRule="auto"/>
+        <w:spacing w:before="100" w:after="200" w:line="276" w:lineRule="auto"/>
       </w:pPr>
     </w:pPrDefault>
   </w:docDefaults>
@@ -629,7 +2868,7 @@
     <w:lsdException w:name="Subtitle" w:semiHidden="0" w:uiPriority="11" w:unhideWhenUsed="0" w:qFormat="1"/>
     <w:lsdException w:name="Strong" w:semiHidden="0" w:uiPriority="22" w:unhideWhenUsed="0" w:qFormat="1"/>
     <w:lsdException w:name="Emphasis" w:semiHidden="0" w:uiPriority="20" w:unhideWhenUsed="0" w:qFormat="1"/>
-    <w:lsdException w:name="Table Grid" w:semiHidden="0" w:uiPriority="59" w:unhideWhenUsed="0"/>
+    <w:lsdException w:name="Table Grid" w:uiPriority="59"/>
     <w:lsdException w:name="Placeholder Text" w:unhideWhenUsed="0"/>
     <w:lsdException w:name="No Spacing" w:semiHidden="0" w:uiPriority="1" w:unhideWhenUsed="0" w:qFormat="1"/>
     <w:lsdException w:name="Light Shading" w:semiHidden="0" w:uiPriority="60" w:unhideWhenUsed="0"/>
@@ -745,6 +2984,216 @@
   <w:style w:type="paragraph" w:default="1" w:styleId="a">
     <w:name w:val="Normal"/>
     <w:qFormat/>
+    <w:rsid w:val="00D1600D"/>
+  </w:style>
+  <w:style w:type="paragraph" w:styleId="1">
+    <w:name w:val="heading 1"/>
+    <w:basedOn w:val="a"/>
+    <w:next w:val="a"/>
+    <w:link w:val="10"/>
+    <w:uiPriority w:val="9"/>
+    <w:qFormat/>
+    <w:rsid w:val="00D1600D"/>
+    <w:pPr>
+      <w:pBdr>
+        <w:top w:val="single" w:sz="24" w:space="0" w:color="B01513" w:themeColor="accent1"/>
+        <w:left w:val="single" w:sz="24" w:space="0" w:color="B01513" w:themeColor="accent1"/>
+        <w:bottom w:val="single" w:sz="24" w:space="0" w:color="B01513" w:themeColor="accent1"/>
+        <w:right w:val="single" w:sz="24" w:space="0" w:color="B01513" w:themeColor="accent1"/>
+      </w:pBdr>
+      <w:shd w:val="clear" w:color="auto" w:fill="B01513" w:themeFill="accent1"/>
+      <w:spacing w:after="0"/>
+      <w:outlineLvl w:val="0"/>
+    </w:pPr>
+    <w:rPr>
+      <w:caps/>
+      <w:color w:val="FFFFFF" w:themeColor="background1"/>
+      <w:spacing w:val="15"/>
+      <w:sz w:val="22"/>
+      <w:szCs w:val="22"/>
+    </w:rPr>
+  </w:style>
+  <w:style w:type="paragraph" w:styleId="2">
+    <w:name w:val="heading 2"/>
+    <w:basedOn w:val="a"/>
+    <w:next w:val="a"/>
+    <w:link w:val="20"/>
+    <w:uiPriority w:val="9"/>
+    <w:semiHidden/>
+    <w:unhideWhenUsed/>
+    <w:qFormat/>
+    <w:rsid w:val="00D1600D"/>
+    <w:pPr>
+      <w:pBdr>
+        <w:top w:val="single" w:sz="24" w:space="0" w:color="F9C6C6" w:themeColor="accent1" w:themeTint="33"/>
+        <w:left w:val="single" w:sz="24" w:space="0" w:color="F9C6C6" w:themeColor="accent1" w:themeTint="33"/>
+        <w:bottom w:val="single" w:sz="24" w:space="0" w:color="F9C6C6" w:themeColor="accent1" w:themeTint="33"/>
+        <w:right w:val="single" w:sz="24" w:space="0" w:color="F9C6C6" w:themeColor="accent1" w:themeTint="33"/>
+      </w:pBdr>
+      <w:shd w:val="clear" w:color="auto" w:fill="F9C6C6" w:themeFill="accent1" w:themeFillTint="33"/>
+      <w:spacing w:after="0"/>
+      <w:outlineLvl w:val="1"/>
+    </w:pPr>
+    <w:rPr>
+      <w:caps/>
+      <w:spacing w:val="15"/>
+    </w:rPr>
+  </w:style>
+  <w:style w:type="paragraph" w:styleId="3">
+    <w:name w:val="heading 3"/>
+    <w:basedOn w:val="a"/>
+    <w:next w:val="a"/>
+    <w:link w:val="30"/>
+    <w:uiPriority w:val="9"/>
+    <w:semiHidden/>
+    <w:unhideWhenUsed/>
+    <w:qFormat/>
+    <w:rsid w:val="00D1600D"/>
+    <w:pPr>
+      <w:pBdr>
+        <w:top w:val="single" w:sz="6" w:space="2" w:color="B01513" w:themeColor="accent1"/>
+      </w:pBdr>
+      <w:spacing w:before="300" w:after="0"/>
+      <w:outlineLvl w:val="2"/>
+    </w:pPr>
+    <w:rPr>
+      <w:caps/>
+      <w:color w:val="570A09" w:themeColor="accent1" w:themeShade="7F"/>
+      <w:spacing w:val="15"/>
+    </w:rPr>
+  </w:style>
+  <w:style w:type="paragraph" w:styleId="4">
+    <w:name w:val="heading 4"/>
+    <w:basedOn w:val="a"/>
+    <w:next w:val="a"/>
+    <w:link w:val="40"/>
+    <w:uiPriority w:val="9"/>
+    <w:semiHidden/>
+    <w:unhideWhenUsed/>
+    <w:qFormat/>
+    <w:rsid w:val="00D1600D"/>
+    <w:pPr>
+      <w:pBdr>
+        <w:top w:val="dotted" w:sz="6" w:space="2" w:color="B01513" w:themeColor="accent1"/>
+      </w:pBdr>
+      <w:spacing w:before="200" w:after="0"/>
+      <w:outlineLvl w:val="3"/>
+    </w:pPr>
+    <w:rPr>
+      <w:caps/>
+      <w:color w:val="830F0E" w:themeColor="accent1" w:themeShade="BF"/>
+      <w:spacing w:val="10"/>
+    </w:rPr>
+  </w:style>
+  <w:style w:type="paragraph" w:styleId="5">
+    <w:name w:val="heading 5"/>
+    <w:basedOn w:val="a"/>
+    <w:next w:val="a"/>
+    <w:link w:val="50"/>
+    <w:uiPriority w:val="9"/>
+    <w:semiHidden/>
+    <w:unhideWhenUsed/>
+    <w:qFormat/>
+    <w:rsid w:val="00D1600D"/>
+    <w:pPr>
+      <w:pBdr>
+        <w:bottom w:val="single" w:sz="6" w:space="1" w:color="B01513" w:themeColor="accent1"/>
+      </w:pBdr>
+      <w:spacing w:before="200" w:after="0"/>
+      <w:outlineLvl w:val="4"/>
+    </w:pPr>
+    <w:rPr>
+      <w:caps/>
+      <w:color w:val="830F0E" w:themeColor="accent1" w:themeShade="BF"/>
+      <w:spacing w:val="10"/>
+    </w:rPr>
+  </w:style>
+  <w:style w:type="paragraph" w:styleId="6">
+    <w:name w:val="heading 6"/>
+    <w:basedOn w:val="a"/>
+    <w:next w:val="a"/>
+    <w:link w:val="60"/>
+    <w:uiPriority w:val="9"/>
+    <w:semiHidden/>
+    <w:unhideWhenUsed/>
+    <w:qFormat/>
+    <w:rsid w:val="00D1600D"/>
+    <w:pPr>
+      <w:pBdr>
+        <w:bottom w:val="dotted" w:sz="6" w:space="1" w:color="B01513" w:themeColor="accent1"/>
+      </w:pBdr>
+      <w:spacing w:before="200" w:after="0"/>
+      <w:outlineLvl w:val="5"/>
+    </w:pPr>
+    <w:rPr>
+      <w:caps/>
+      <w:color w:val="830F0E" w:themeColor="accent1" w:themeShade="BF"/>
+      <w:spacing w:val="10"/>
+    </w:rPr>
+  </w:style>
+  <w:style w:type="paragraph" w:styleId="7">
+    <w:name w:val="heading 7"/>
+    <w:basedOn w:val="a"/>
+    <w:next w:val="a"/>
+    <w:link w:val="70"/>
+    <w:uiPriority w:val="9"/>
+    <w:semiHidden/>
+    <w:unhideWhenUsed/>
+    <w:qFormat/>
+    <w:rsid w:val="00D1600D"/>
+    <w:pPr>
+      <w:spacing w:before="200" w:after="0"/>
+      <w:outlineLvl w:val="6"/>
+    </w:pPr>
+    <w:rPr>
+      <w:caps/>
+      <w:color w:val="830F0E" w:themeColor="accent1" w:themeShade="BF"/>
+      <w:spacing w:val="10"/>
+    </w:rPr>
+  </w:style>
+  <w:style w:type="paragraph" w:styleId="8">
+    <w:name w:val="heading 8"/>
+    <w:basedOn w:val="a"/>
+    <w:next w:val="a"/>
+    <w:link w:val="80"/>
+    <w:uiPriority w:val="9"/>
+    <w:semiHidden/>
+    <w:unhideWhenUsed/>
+    <w:qFormat/>
+    <w:rsid w:val="00D1600D"/>
+    <w:pPr>
+      <w:spacing w:before="200" w:after="0"/>
+      <w:outlineLvl w:val="7"/>
+    </w:pPr>
+    <w:rPr>
+      <w:caps/>
+      <w:spacing w:val="10"/>
+      <w:sz w:val="18"/>
+      <w:szCs w:val="18"/>
+    </w:rPr>
+  </w:style>
+  <w:style w:type="paragraph" w:styleId="9">
+    <w:name w:val="heading 9"/>
+    <w:basedOn w:val="a"/>
+    <w:next w:val="a"/>
+    <w:link w:val="90"/>
+    <w:uiPriority w:val="9"/>
+    <w:semiHidden/>
+    <w:unhideWhenUsed/>
+    <w:qFormat/>
+    <w:rsid w:val="00D1600D"/>
+    <w:pPr>
+      <w:spacing w:before="200" w:after="0"/>
+      <w:outlineLvl w:val="8"/>
+    </w:pPr>
+    <w:rPr>
+      <w:i/>
+      <w:iCs/>
+      <w:caps/>
+      <w:spacing w:val="10"/>
+      <w:sz w:val="18"/>
+      <w:szCs w:val="18"/>
+    </w:rPr>
   </w:style>
   <w:style w:type="character" w:default="1" w:styleId="a0">
     <w:name w:val="Default Paragraph Font"/>
@@ -773,13 +3222,448 @@
     <w:semiHidden/>
     <w:unhideWhenUsed/>
   </w:style>
+  <w:style w:type="character" w:styleId="a3">
+    <w:name w:val="line number"/>
+    <w:basedOn w:val="a0"/>
+    <w:uiPriority w:val="99"/>
+    <w:semiHidden/>
+    <w:unhideWhenUsed/>
+    <w:rsid w:val="00D1600D"/>
+  </w:style>
+  <w:style w:type="paragraph" w:styleId="a4">
+    <w:name w:val="List Paragraph"/>
+    <w:basedOn w:val="a"/>
+    <w:uiPriority w:val="34"/>
+    <w:qFormat/>
+    <w:rsid w:val="00D1600D"/>
+    <w:pPr>
+      <w:ind w:left="720"/>
+      <w:contextualSpacing/>
+    </w:pPr>
+  </w:style>
+  <w:style w:type="character" w:customStyle="1" w:styleId="10">
+    <w:name w:val="Заголовок 1 Знак"/>
+    <w:basedOn w:val="a0"/>
+    <w:link w:val="1"/>
+    <w:uiPriority w:val="9"/>
+    <w:rsid w:val="00D1600D"/>
+    <w:rPr>
+      <w:caps/>
+      <w:color w:val="FFFFFF" w:themeColor="background1"/>
+      <w:spacing w:val="15"/>
+      <w:sz w:val="22"/>
+      <w:szCs w:val="22"/>
+      <w:shd w:val="clear" w:color="auto" w:fill="B01513" w:themeFill="accent1"/>
+    </w:rPr>
+  </w:style>
+  <w:style w:type="character" w:customStyle="1" w:styleId="20">
+    <w:name w:val="Заголовок 2 Знак"/>
+    <w:basedOn w:val="a0"/>
+    <w:link w:val="2"/>
+    <w:uiPriority w:val="9"/>
+    <w:semiHidden/>
+    <w:rsid w:val="00D1600D"/>
+    <w:rPr>
+      <w:caps/>
+      <w:spacing w:val="15"/>
+      <w:shd w:val="clear" w:color="auto" w:fill="F9C6C6" w:themeFill="accent1" w:themeFillTint="33"/>
+    </w:rPr>
+  </w:style>
+  <w:style w:type="character" w:customStyle="1" w:styleId="30">
+    <w:name w:val="Заголовок 3 Знак"/>
+    <w:basedOn w:val="a0"/>
+    <w:link w:val="3"/>
+    <w:uiPriority w:val="9"/>
+    <w:semiHidden/>
+    <w:rsid w:val="00D1600D"/>
+    <w:rPr>
+      <w:caps/>
+      <w:color w:val="570A09" w:themeColor="accent1" w:themeShade="7F"/>
+      <w:spacing w:val="15"/>
+    </w:rPr>
+  </w:style>
+  <w:style w:type="character" w:customStyle="1" w:styleId="40">
+    <w:name w:val="Заголовок 4 Знак"/>
+    <w:basedOn w:val="a0"/>
+    <w:link w:val="4"/>
+    <w:uiPriority w:val="9"/>
+    <w:semiHidden/>
+    <w:rsid w:val="00D1600D"/>
+    <w:rPr>
+      <w:caps/>
+      <w:color w:val="830F0E" w:themeColor="accent1" w:themeShade="BF"/>
+      <w:spacing w:val="10"/>
+    </w:rPr>
+  </w:style>
+  <w:style w:type="character" w:customStyle="1" w:styleId="50">
+    <w:name w:val="Заголовок 5 Знак"/>
+    <w:basedOn w:val="a0"/>
+    <w:link w:val="5"/>
+    <w:uiPriority w:val="9"/>
+    <w:semiHidden/>
+    <w:rsid w:val="00D1600D"/>
+    <w:rPr>
+      <w:caps/>
+      <w:color w:val="830F0E" w:themeColor="accent1" w:themeShade="BF"/>
+      <w:spacing w:val="10"/>
+    </w:rPr>
+  </w:style>
+  <w:style w:type="character" w:customStyle="1" w:styleId="60">
+    <w:name w:val="Заголовок 6 Знак"/>
+    <w:basedOn w:val="a0"/>
+    <w:link w:val="6"/>
+    <w:uiPriority w:val="9"/>
+    <w:semiHidden/>
+    <w:rsid w:val="00D1600D"/>
+    <w:rPr>
+      <w:caps/>
+      <w:color w:val="830F0E" w:themeColor="accent1" w:themeShade="BF"/>
+      <w:spacing w:val="10"/>
+    </w:rPr>
+  </w:style>
+  <w:style w:type="character" w:customStyle="1" w:styleId="70">
+    <w:name w:val="Заголовок 7 Знак"/>
+    <w:basedOn w:val="a0"/>
+    <w:link w:val="7"/>
+    <w:uiPriority w:val="9"/>
+    <w:semiHidden/>
+    <w:rsid w:val="00D1600D"/>
+    <w:rPr>
+      <w:caps/>
+      <w:color w:val="830F0E" w:themeColor="accent1" w:themeShade="BF"/>
+      <w:spacing w:val="10"/>
+    </w:rPr>
+  </w:style>
+  <w:style w:type="character" w:customStyle="1" w:styleId="80">
+    <w:name w:val="Заголовок 8 Знак"/>
+    <w:basedOn w:val="a0"/>
+    <w:link w:val="8"/>
+    <w:uiPriority w:val="9"/>
+    <w:semiHidden/>
+    <w:rsid w:val="00D1600D"/>
+    <w:rPr>
+      <w:caps/>
+      <w:spacing w:val="10"/>
+      <w:sz w:val="18"/>
+      <w:szCs w:val="18"/>
+    </w:rPr>
+  </w:style>
+  <w:style w:type="character" w:customStyle="1" w:styleId="90">
+    <w:name w:val="Заголовок 9 Знак"/>
+    <w:basedOn w:val="a0"/>
+    <w:link w:val="9"/>
+    <w:uiPriority w:val="9"/>
+    <w:semiHidden/>
+    <w:rsid w:val="00D1600D"/>
+    <w:rPr>
+      <w:i/>
+      <w:iCs/>
+      <w:caps/>
+      <w:spacing w:val="10"/>
+      <w:sz w:val="18"/>
+      <w:szCs w:val="18"/>
+    </w:rPr>
+  </w:style>
+  <w:style w:type="paragraph" w:styleId="a5">
+    <w:name w:val="caption"/>
+    <w:basedOn w:val="a"/>
+    <w:next w:val="a"/>
+    <w:uiPriority w:val="35"/>
+    <w:semiHidden/>
+    <w:unhideWhenUsed/>
+    <w:qFormat/>
+    <w:rsid w:val="00D1600D"/>
+    <w:rPr>
+      <w:b/>
+      <w:bCs/>
+      <w:color w:val="830F0E" w:themeColor="accent1" w:themeShade="BF"/>
+      <w:sz w:val="16"/>
+      <w:szCs w:val="16"/>
+    </w:rPr>
+  </w:style>
+  <w:style w:type="paragraph" w:styleId="a6">
+    <w:name w:val="Title"/>
+    <w:basedOn w:val="a"/>
+    <w:next w:val="a"/>
+    <w:link w:val="a7"/>
+    <w:uiPriority w:val="10"/>
+    <w:qFormat/>
+    <w:rsid w:val="00D1600D"/>
+    <w:pPr>
+      <w:spacing w:before="0" w:after="0"/>
+    </w:pPr>
+    <w:rPr>
+      <w:rFonts w:asciiTheme="majorHAnsi" w:eastAsiaTheme="majorEastAsia" w:hAnsiTheme="majorHAnsi" w:cstheme="majorBidi"/>
+      <w:caps/>
+      <w:color w:val="B01513" w:themeColor="accent1"/>
+      <w:spacing w:val="10"/>
+      <w:sz w:val="52"/>
+      <w:szCs w:val="52"/>
+    </w:rPr>
+  </w:style>
+  <w:style w:type="character" w:customStyle="1" w:styleId="a7">
+    <w:name w:val="Название Знак"/>
+    <w:basedOn w:val="a0"/>
+    <w:link w:val="a6"/>
+    <w:uiPriority w:val="10"/>
+    <w:rsid w:val="00D1600D"/>
+    <w:rPr>
+      <w:rFonts w:asciiTheme="majorHAnsi" w:eastAsiaTheme="majorEastAsia" w:hAnsiTheme="majorHAnsi" w:cstheme="majorBidi"/>
+      <w:caps/>
+      <w:color w:val="B01513" w:themeColor="accent1"/>
+      <w:spacing w:val="10"/>
+      <w:sz w:val="52"/>
+      <w:szCs w:val="52"/>
+    </w:rPr>
+  </w:style>
+  <w:style w:type="paragraph" w:styleId="a8">
+    <w:name w:val="Subtitle"/>
+    <w:basedOn w:val="a"/>
+    <w:next w:val="a"/>
+    <w:link w:val="a9"/>
+    <w:uiPriority w:val="11"/>
+    <w:qFormat/>
+    <w:rsid w:val="00D1600D"/>
+    <w:pPr>
+      <w:spacing w:before="0" w:after="500" w:line="240" w:lineRule="auto"/>
+    </w:pPr>
+    <w:rPr>
+      <w:caps/>
+      <w:color w:val="595959" w:themeColor="text1" w:themeTint="A6"/>
+      <w:spacing w:val="10"/>
+      <w:sz w:val="21"/>
+      <w:szCs w:val="21"/>
+    </w:rPr>
+  </w:style>
+  <w:style w:type="character" w:customStyle="1" w:styleId="a9">
+    <w:name w:val="Подзаголовок Знак"/>
+    <w:basedOn w:val="a0"/>
+    <w:link w:val="a8"/>
+    <w:uiPriority w:val="11"/>
+    <w:rsid w:val="00D1600D"/>
+    <w:rPr>
+      <w:caps/>
+      <w:color w:val="595959" w:themeColor="text1" w:themeTint="A6"/>
+      <w:spacing w:val="10"/>
+      <w:sz w:val="21"/>
+      <w:szCs w:val="21"/>
+    </w:rPr>
+  </w:style>
+  <w:style w:type="character" w:styleId="aa">
+    <w:name w:val="Strong"/>
+    <w:uiPriority w:val="22"/>
+    <w:qFormat/>
+    <w:rsid w:val="00D1600D"/>
+    <w:rPr>
+      <w:b/>
+      <w:bCs/>
+    </w:rPr>
+  </w:style>
+  <w:style w:type="character" w:styleId="ab">
+    <w:name w:val="Emphasis"/>
+    <w:uiPriority w:val="20"/>
+    <w:qFormat/>
+    <w:rsid w:val="00D1600D"/>
+    <w:rPr>
+      <w:caps/>
+      <w:color w:val="570A09" w:themeColor="accent1" w:themeShade="7F"/>
+      <w:spacing w:val="5"/>
+    </w:rPr>
+  </w:style>
+  <w:style w:type="paragraph" w:styleId="ac">
+    <w:name w:val="No Spacing"/>
+    <w:uiPriority w:val="1"/>
+    <w:qFormat/>
+    <w:rsid w:val="00D1600D"/>
+    <w:pPr>
+      <w:spacing w:after="0" w:line="240" w:lineRule="auto"/>
+    </w:pPr>
+  </w:style>
+  <w:style w:type="paragraph" w:styleId="21">
+    <w:name w:val="Quote"/>
+    <w:basedOn w:val="a"/>
+    <w:next w:val="a"/>
+    <w:link w:val="22"/>
+    <w:uiPriority w:val="29"/>
+    <w:qFormat/>
+    <w:rsid w:val="00D1600D"/>
+    <w:rPr>
+      <w:i/>
+      <w:iCs/>
+      <w:sz w:val="24"/>
+      <w:szCs w:val="24"/>
+    </w:rPr>
+  </w:style>
+  <w:style w:type="character" w:customStyle="1" w:styleId="22">
+    <w:name w:val="Цитата 2 Знак"/>
+    <w:basedOn w:val="a0"/>
+    <w:link w:val="21"/>
+    <w:uiPriority w:val="29"/>
+    <w:rsid w:val="00D1600D"/>
+    <w:rPr>
+      <w:i/>
+      <w:iCs/>
+      <w:sz w:val="24"/>
+      <w:szCs w:val="24"/>
+    </w:rPr>
+  </w:style>
+  <w:style w:type="paragraph" w:styleId="ad">
+    <w:name w:val="Intense Quote"/>
+    <w:basedOn w:val="a"/>
+    <w:next w:val="a"/>
+    <w:link w:val="ae"/>
+    <w:uiPriority w:val="30"/>
+    <w:qFormat/>
+    <w:rsid w:val="00D1600D"/>
+    <w:pPr>
+      <w:spacing w:before="240" w:after="240" w:line="240" w:lineRule="auto"/>
+      <w:ind w:left="1080" w:right="1080"/>
+      <w:jc w:val="center"/>
+    </w:pPr>
+    <w:rPr>
+      <w:color w:val="B01513" w:themeColor="accent1"/>
+      <w:sz w:val="24"/>
+      <w:szCs w:val="24"/>
+    </w:rPr>
+  </w:style>
+  <w:style w:type="character" w:customStyle="1" w:styleId="ae">
+    <w:name w:val="Выделенная цитата Знак"/>
+    <w:basedOn w:val="a0"/>
+    <w:link w:val="ad"/>
+    <w:uiPriority w:val="30"/>
+    <w:rsid w:val="00D1600D"/>
+    <w:rPr>
+      <w:color w:val="B01513" w:themeColor="accent1"/>
+      <w:sz w:val="24"/>
+      <w:szCs w:val="24"/>
+    </w:rPr>
+  </w:style>
+  <w:style w:type="character" w:styleId="af">
+    <w:name w:val="Subtle Emphasis"/>
+    <w:uiPriority w:val="19"/>
+    <w:qFormat/>
+    <w:rsid w:val="00D1600D"/>
+    <w:rPr>
+      <w:i/>
+      <w:iCs/>
+      <w:color w:val="570A09" w:themeColor="accent1" w:themeShade="7F"/>
+    </w:rPr>
+  </w:style>
+  <w:style w:type="character" w:styleId="af0">
+    <w:name w:val="Intense Emphasis"/>
+    <w:uiPriority w:val="21"/>
+    <w:qFormat/>
+    <w:rsid w:val="00D1600D"/>
+    <w:rPr>
+      <w:b/>
+      <w:bCs/>
+      <w:caps/>
+      <w:color w:val="570A09" w:themeColor="accent1" w:themeShade="7F"/>
+      <w:spacing w:val="10"/>
+    </w:rPr>
+  </w:style>
+  <w:style w:type="character" w:styleId="af1">
+    <w:name w:val="Subtle Reference"/>
+    <w:uiPriority w:val="31"/>
+    <w:qFormat/>
+    <w:rsid w:val="00D1600D"/>
+    <w:rPr>
+      <w:b/>
+      <w:bCs/>
+      <w:color w:val="B01513" w:themeColor="accent1"/>
+    </w:rPr>
+  </w:style>
+  <w:style w:type="character" w:styleId="af2">
+    <w:name w:val="Intense Reference"/>
+    <w:uiPriority w:val="32"/>
+    <w:qFormat/>
+    <w:rsid w:val="00D1600D"/>
+    <w:rPr>
+      <w:b/>
+      <w:bCs/>
+      <w:i/>
+      <w:iCs/>
+      <w:caps/>
+      <w:color w:val="B01513" w:themeColor="accent1"/>
+    </w:rPr>
+  </w:style>
+  <w:style w:type="character" w:styleId="af3">
+    <w:name w:val="Book Title"/>
+    <w:uiPriority w:val="33"/>
+    <w:qFormat/>
+    <w:rsid w:val="00D1600D"/>
+    <w:rPr>
+      <w:b/>
+      <w:bCs/>
+      <w:i/>
+      <w:iCs/>
+      <w:spacing w:val="0"/>
+    </w:rPr>
+  </w:style>
+  <w:style w:type="paragraph" w:styleId="af4">
+    <w:name w:val="TOC Heading"/>
+    <w:basedOn w:val="1"/>
+    <w:next w:val="a"/>
+    <w:uiPriority w:val="39"/>
+    <w:semiHidden/>
+    <w:unhideWhenUsed/>
+    <w:qFormat/>
+    <w:rsid w:val="00D1600D"/>
+    <w:pPr>
+      <w:outlineLvl w:val="9"/>
+    </w:pPr>
+  </w:style>
+  <w:style w:type="paragraph" w:styleId="af5">
+    <w:name w:val="header"/>
+    <w:basedOn w:val="a"/>
+    <w:link w:val="af6"/>
+    <w:uiPriority w:val="99"/>
+    <w:unhideWhenUsed/>
+    <w:rsid w:val="00D1600D"/>
+    <w:pPr>
+      <w:tabs>
+        <w:tab w:val="center" w:pos="4677"/>
+        <w:tab w:val="right" w:pos="9355"/>
+      </w:tabs>
+      <w:spacing w:before="0" w:after="0" w:line="240" w:lineRule="auto"/>
+    </w:pPr>
+  </w:style>
+  <w:style w:type="character" w:customStyle="1" w:styleId="af6">
+    <w:name w:val="Верхний колонтитул Знак"/>
+    <w:basedOn w:val="a0"/>
+    <w:link w:val="af5"/>
+    <w:uiPriority w:val="99"/>
+    <w:rsid w:val="00D1600D"/>
+  </w:style>
+  <w:style w:type="paragraph" w:styleId="af7">
+    <w:name w:val="footer"/>
+    <w:basedOn w:val="a"/>
+    <w:link w:val="af8"/>
+    <w:uiPriority w:val="99"/>
+    <w:unhideWhenUsed/>
+    <w:rsid w:val="00D1600D"/>
+    <w:pPr>
+      <w:tabs>
+        <w:tab w:val="center" w:pos="4677"/>
+        <w:tab w:val="right" w:pos="9355"/>
+      </w:tabs>
+      <w:spacing w:before="0" w:after="0" w:line="240" w:lineRule="auto"/>
+    </w:pPr>
+  </w:style>
+  <w:style w:type="character" w:customStyle="1" w:styleId="af8">
+    <w:name w:val="Нижний колонтитул Знак"/>
+    <w:basedOn w:val="a0"/>
+    <w:link w:val="af7"/>
+    <w:uiPriority w:val="99"/>
+    <w:rsid w:val="00D1600D"/>
+  </w:style>
 </w:styles>
 </file>
 
 <file path=word/theme/theme1.xml><?xml version="1.0" encoding="utf-8"?>
-<a:theme xmlns:a="http://schemas.openxmlformats.org/drawingml/2006/main" name="Тема Office">
+<a:theme xmlns:a="http://schemas.openxmlformats.org/drawingml/2006/main" name="Ион">
   <a:themeElements>
-    <a:clrScheme name="Стандартная">
+    <a:clrScheme name="Ион">
       <a:dk1>
         <a:sysClr val="windowText" lastClr="000000"/>
       </a:dk1>
@@ -787,42 +3671,42 @@
         <a:sysClr val="window" lastClr="FFFFFF"/>
       </a:lt1>
       <a:dk2>
-        <a:srgbClr val="1F497D"/>
+        <a:srgbClr val="1E5155"/>
       </a:dk2>
       <a:lt2>
-        <a:srgbClr val="EEECE1"/>
+        <a:srgbClr val="EBEBEB"/>
       </a:lt2>
       <a:accent1>
-        <a:srgbClr val="4F81BD"/>
+        <a:srgbClr val="B01513"/>
       </a:accent1>
       <a:accent2>
-        <a:srgbClr val="C0504D"/>
+        <a:srgbClr val="EA6312"/>
       </a:accent2>
       <a:accent3>
-        <a:srgbClr val="9BBB59"/>
+        <a:srgbClr val="E6B729"/>
       </a:accent3>
       <a:accent4>
-        <a:srgbClr val="8064A2"/>
+        <a:srgbClr val="6AAC90"/>
       </a:accent4>
       <a:accent5>
-        <a:srgbClr val="4BACC6"/>
+        <a:srgbClr val="54849A"/>
       </a:accent5>
       <a:accent6>
-        <a:srgbClr val="F79646"/>
+        <a:srgbClr val="9E5E9B"/>
       </a:accent6>
       <a:hlink>
-        <a:srgbClr val="0000FF"/>
+        <a:srgbClr val="58C1BA"/>
       </a:hlink>
       <a:folHlink>
-        <a:srgbClr val="800080"/>
+        <a:srgbClr val="9DFFCB"/>
       </a:folHlink>
     </a:clrScheme>
-    <a:fontScheme name="Стандартная">
+    <a:fontScheme name="Ион">
       <a:majorFont>
-        <a:latin typeface="Cambria"/>
+        <a:latin typeface="Century Gothic"/>
         <a:ea typeface=""/>
         <a:cs typeface=""/>
-        <a:font script="Jpan" typeface="ＭＳ ゴシック"/>
+        <a:font script="Jpan" typeface="メイリオ"/>
         <a:font script="Hang" typeface="맑은 고딕"/>
         <a:font script="Hans" typeface="宋体"/>
         <a:font script="Hant" typeface="新細明體"/>
@@ -854,10 +3738,10 @@
         <a:font script="Geor" typeface="Sylfaen"/>
       </a:majorFont>
       <a:minorFont>
-        <a:latin typeface="Calibri"/>
+        <a:latin typeface="Century Gothic"/>
         <a:ea typeface=""/>
         <a:cs typeface=""/>
-        <a:font script="Jpan" typeface="ＭＳ 明朝"/>
+        <a:font script="Jpan" typeface="メイリオ"/>
         <a:font script="Hang" typeface="맑은 고딕"/>
         <a:font script="Hans" typeface="宋体"/>
         <a:font script="Hant" typeface="新細明體"/>
@@ -889,7 +3773,7 @@
         <a:font script="Geor" typeface="Sylfaen"/>
       </a:minorFont>
     </a:fontScheme>
-    <a:fmtScheme name="Стандартная">
+    <a:fmtScheme name="Ион">
       <a:fillStyleLst>
         <a:solidFill>
           <a:schemeClr val="phClr"/>
@@ -898,66 +3782,52 @@
           <a:gsLst>
             <a:gs pos="0">
               <a:schemeClr val="phClr">
-                <a:tint val="50000"/>
-                <a:satMod val="300000"/>
-              </a:schemeClr>
-            </a:gs>
-            <a:gs pos="35000">
-              <a:schemeClr val="phClr">
-                <a:tint val="37000"/>
-                <a:satMod val="300000"/>
+                <a:tint val="64000"/>
+                <a:lumMod val="118000"/>
               </a:schemeClr>
             </a:gs>
             <a:gs pos="100000">
               <a:schemeClr val="phClr">
-                <a:tint val="15000"/>
-                <a:satMod val="350000"/>
+                <a:tint val="92000"/>
+                <a:alpha val="100000"/>
+                <a:lumMod val="110000"/>
               </a:schemeClr>
             </a:gs>
           </a:gsLst>
-          <a:lin ang="16200000" scaled="1"/>
+          <a:lin ang="5400000" scaled="0"/>
         </a:gradFill>
         <a:gradFill rotWithShape="1">
           <a:gsLst>
             <a:gs pos="0">
               <a:schemeClr val="phClr">
-                <a:shade val="51000"/>
-                <a:satMod val="130000"/>
-              </a:schemeClr>
-            </a:gs>
-            <a:gs pos="80000">
-              <a:schemeClr val="phClr">
-                <a:shade val="93000"/>
-                <a:satMod val="130000"/>
+                <a:tint val="98000"/>
+                <a:lumMod val="114000"/>
               </a:schemeClr>
             </a:gs>
             <a:gs pos="100000">
               <a:schemeClr val="phClr">
-                <a:shade val="94000"/>
-                <a:satMod val="135000"/>
+                <a:shade val="90000"/>
+                <a:lumMod val="84000"/>
               </a:schemeClr>
             </a:gs>
           </a:gsLst>
-          <a:lin ang="16200000" scaled="0"/>
+          <a:lin ang="5400000" scaled="0"/>
         </a:gradFill>
       </a:fillStyleLst>
       <a:lnStyleLst>
-        <a:ln w="9525" cap="flat" cmpd="sng" algn="ctr">
-          <a:solidFill>
-            <a:schemeClr val="phClr">
-              <a:shade val="95000"/>
-              <a:satMod val="105000"/>
-            </a:schemeClr>
-          </a:solidFill>
-          <a:prstDash val="solid"/>
-        </a:ln>
-        <a:ln w="25400" cap="flat" cmpd="sng" algn="ctr">
+        <a:ln w="9525" cap="rnd" cmpd="sng" algn="ctr">
           <a:solidFill>
             <a:schemeClr val="phClr"/>
           </a:solidFill>
           <a:prstDash val="solid"/>
         </a:ln>
-        <a:ln w="38100" cap="flat" cmpd="sng" algn="ctr">
+        <a:ln w="19050" cap="rnd" cmpd="sng" algn="ctr">
+          <a:solidFill>
+            <a:schemeClr val="phClr"/>
+          </a:solidFill>
+          <a:prstDash val="solid"/>
+        </a:ln>
+        <a:ln w="28575" cap="rnd" cmpd="sng" algn="ctr">
           <a:solidFill>
             <a:schemeClr val="phClr"/>
           </a:solidFill>
@@ -966,28 +3836,22 @@
       </a:lnStyleLst>
       <a:effectStyleLst>
         <a:effectStyle>
+          <a:effectLst/>
+        </a:effectStyle>
+        <a:effectStyle>
           <a:effectLst>
-            <a:outerShdw blurRad="40000" dist="20000" dir="5400000" rotWithShape="0">
+            <a:outerShdw blurRad="38100" dist="25400" dir="5400000" rotWithShape="0">
               <a:srgbClr val="000000">
-                <a:alpha val="38000"/>
+                <a:alpha val="45000"/>
               </a:srgbClr>
             </a:outerShdw>
           </a:effectLst>
         </a:effectStyle>
         <a:effectStyle>
           <a:effectLst>
-            <a:outerShdw blurRad="40000" dist="23000" dir="5400000" rotWithShape="0">
+            <a:outerShdw blurRad="63500" dist="38100" dir="5400000" rotWithShape="0">
               <a:srgbClr val="000000">
-                <a:alpha val="35000"/>
-              </a:srgbClr>
-            </a:outerShdw>
-          </a:effectLst>
-        </a:effectStyle>
-        <a:effectStyle>
-          <a:effectLst>
-            <a:outerShdw blurRad="40000" dist="23000" dir="5400000" rotWithShape="0">
-              <a:srgbClr val="000000">
-                <a:alpha val="35000"/>
+                <a:alpha val="60000"/>
               </a:srgbClr>
             </a:outerShdw>
           </a:effectLst>
@@ -995,12 +3859,10 @@
             <a:camera prst="orthographicFront">
               <a:rot lat="0" lon="0" rev="0"/>
             </a:camera>
-            <a:lightRig rig="threePt" dir="t">
-              <a:rot lat="0" lon="0" rev="1200000"/>
-            </a:lightRig>
+            <a:lightRig rig="threePt" dir="tl"/>
           </a:scene3d>
-          <a:sp3d>
-            <a:bevelT w="63500" h="25400"/>
+          <a:sp3d prstMaterial="plastic">
+            <a:bevelT w="0" h="0"/>
           </a:sp3d>
         </a:effectStyle>
       </a:effectStyleLst>
@@ -1012,51 +3874,66 @@
           <a:gsLst>
             <a:gs pos="0">
               <a:schemeClr val="phClr">
-                <a:tint val="40000"/>
-                <a:satMod val="350000"/>
-              </a:schemeClr>
-            </a:gs>
-            <a:gs pos="40000">
-              <a:schemeClr val="phClr">
-                <a:tint val="45000"/>
-                <a:shade val="99000"/>
-                <a:satMod val="350000"/>
+                <a:tint val="97000"/>
+                <a:hueMod val="88000"/>
+                <a:satMod val="130000"/>
+                <a:lumMod val="124000"/>
               </a:schemeClr>
             </a:gs>
             <a:gs pos="100000">
               <a:schemeClr val="phClr">
-                <a:shade val="20000"/>
-                <a:satMod val="255000"/>
+                <a:tint val="96000"/>
+                <a:shade val="88000"/>
+                <a:hueMod val="108000"/>
+                <a:satMod val="164000"/>
+                <a:lumMod val="76000"/>
               </a:schemeClr>
             </a:gs>
           </a:gsLst>
           <a:path path="circle">
-            <a:fillToRect l="50000" t="-80000" r="50000" b="180000"/>
+            <a:fillToRect l="45000" t="65000" r="125000" b="100000"/>
           </a:path>
         </a:gradFill>
-        <a:gradFill rotWithShape="1">
-          <a:gsLst>
-            <a:gs pos="0">
+        <a:blipFill rotWithShape="1">
+          <a:blip xmlns:r="http://schemas.openxmlformats.org/officeDocument/2006/relationships" r:embed="rId1">
+            <a:duotone>
               <a:schemeClr val="phClr">
-                <a:tint val="80000"/>
-                <a:satMod val="300000"/>
+                <a:shade val="69000"/>
+                <a:hueMod val="108000"/>
+                <a:satMod val="164000"/>
+                <a:lumMod val="74000"/>
               </a:schemeClr>
-            </a:gs>
-            <a:gs pos="100000">
               <a:schemeClr val="phClr">
-                <a:shade val="30000"/>
-                <a:satMod val="200000"/>
+                <a:tint val="96000"/>
+                <a:hueMod val="88000"/>
+                <a:satMod val="140000"/>
+                <a:lumMod val="132000"/>
               </a:schemeClr>
-            </a:gs>
-          </a:gsLst>
-          <a:path path="circle">
-            <a:fillToRect l="50000" t="50000" r="50000" b="50000"/>
-          </a:path>
-        </a:gradFill>
+            </a:duotone>
+          </a:blip>
+          <a:stretch/>
+        </a:blipFill>
       </a:bgFillStyleLst>
     </a:fmtScheme>
   </a:themeElements>
   <a:objectDefaults/>
   <a:extraClrSchemeLst/>
+  <a:extLst>
+    <a:ext uri="{05A4C25C-085E-4340-85A3-A5531E510DB2}">
+      <thm15:themeFamily xmlns:thm15="http://schemas.microsoft.com/office/thememl/2012/main" xmlns="" name="Ion" id="{B8441ADB-2E43-4AF7-B97A-BD870242C6A8}" vid="{292E63A9-BB86-4E3D-B92A-7223C6510D2E}"/>
+    </a:ext>
+  </a:extLst>
 </a:theme>
+</file>
+
+<file path=customXml/item1.xml><?xml version="1.0" encoding="utf-8"?>
+<b:Sources xmlns:b="http://schemas.openxmlformats.org/officeDocument/2006/bibliography" xmlns="http://schemas.openxmlformats.org/officeDocument/2006/bibliography" SelectedStyle="\APASixthEditionOfficeOnline.xsl" StyleName="APA" Version="6"/>
+</file>
+
+<file path=customXml/itemProps1.xml><?xml version="1.0" encoding="utf-8"?>
+<ds:datastoreItem xmlns:ds="http://schemas.openxmlformats.org/officeDocument/2006/customXml" ds:itemID="{F80E4E59-E7B8-4C57-BF37-A6CBD8140EA8}">
+  <ds:schemaRefs>
+    <ds:schemaRef ds:uri="http://schemas.openxmlformats.org/officeDocument/2006/bibliography"/>
+  </ds:schemaRefs>
+</ds:datastoreItem>
 </file>